--- a/3 курс/5 семестр/ТПО 5/Отчет 5.docx
+++ b/3 курс/5 семестр/ТПО 5/Отчет 5.docx
@@ -350,17 +350,3898 @@
           <w:color w:val="0D0D0D" w:themeColor="text1" w:themeTint="F2"/>
           <w:sz w:val="28"/>
           <w:szCs w:val="28"/>
-        </w:rPr>
-        <w:t xml:space="preserve">3 </w:t>
-      </w:r>
-      <w:r>
-        <w:rPr>
-          <w:rFonts w:ascii="Times New Roman" w:hAnsi="Times New Roman" w:cs="Times New Roman"/>
-          <w:color w:val="0D0D0D" w:themeColor="text1" w:themeTint="F2"/>
-          <w:sz w:val="28"/>
-          <w:szCs w:val="28"/>
-        </w:rPr>
-        <w:t>СПЕЦИФИКАЦИЯ ТЕСТОВОГО СЛУЧАЯ</w:t>
+          <w:lang w:val="en-US"/>
+        </w:rPr>
+        <w:t>3</w:t>
+      </w:r>
+      <w:r>
+        <w:rPr>
+          <w:rFonts w:ascii="Times New Roman" w:hAnsi="Times New Roman" w:cs="Times New Roman"/>
+          <w:color w:val="0D0D0D" w:themeColor="text1" w:themeTint="F2"/>
+          <w:sz w:val="28"/>
+          <w:szCs w:val="28"/>
+          <w:lang w:val="en-US"/>
+        </w:rPr>
+        <w:t xml:space="preserve"> </w:t>
+      </w:r>
+      <w:r>
+        <w:rPr>
+          <w:rFonts w:ascii="Times New Roman" w:hAnsi="Times New Roman" w:cs="Times New Roman"/>
+          <w:color w:val="0D0D0D" w:themeColor="text1" w:themeTint="F2"/>
+          <w:sz w:val="28"/>
+          <w:szCs w:val="28"/>
+        </w:rPr>
+        <w:t>ТЕКСТ</w:t>
+      </w:r>
+      <w:r>
+        <w:rPr>
+          <w:rFonts w:ascii="Times New Roman" w:hAnsi="Times New Roman" w:cs="Times New Roman"/>
+          <w:color w:val="0D0D0D" w:themeColor="text1" w:themeTint="F2"/>
+          <w:sz w:val="28"/>
+          <w:szCs w:val="28"/>
+          <w:lang w:val="en-US"/>
+        </w:rPr>
+        <w:t xml:space="preserve"> </w:t>
+      </w:r>
+      <w:r>
+        <w:rPr>
+          <w:rFonts w:ascii="Times New Roman" w:hAnsi="Times New Roman" w:cs="Times New Roman"/>
+          <w:color w:val="0D0D0D" w:themeColor="text1" w:themeTint="F2"/>
+          <w:sz w:val="28"/>
+          <w:szCs w:val="28"/>
+        </w:rPr>
+        <w:t>ПРОГРАММ</w:t>
+      </w:r>
+      <w:r>
+        <w:rPr>
+          <w:rFonts w:ascii="Times New Roman" w:hAnsi="Times New Roman" w:cs="Times New Roman"/>
+          <w:color w:val="0D0D0D" w:themeColor="text1" w:themeTint="F2"/>
+          <w:sz w:val="28"/>
+          <w:szCs w:val="28"/>
+        </w:rPr>
+        <w:t>Ы</w:t>
+      </w:r>
+    </w:p>
+    <w:p>
+      <w:pPr>
+        <w:spacing w:after="0" w:line="360" w:lineRule="auto"/>
+        <w:ind w:left="-851" w:firstLine="567"/>
+        <w:contextualSpacing/>
+        <w:jc w:val="both"/>
+        <w:rPr>
+          <w:rFonts w:ascii="Times New Roman" w:hAnsi="Times New Roman" w:cs="Times New Roman"/>
+          <w:color w:val="0D0D0D" w:themeColor="text1" w:themeTint="F2"/>
+          <w:sz w:val="28"/>
+          <w:szCs w:val="28"/>
+          <w:lang w:val="en-US"/>
+        </w:rPr>
+      </w:pPr>
+      <w:r>
+        <w:rPr>
+          <w:rFonts w:ascii="Times New Roman" w:hAnsi="Times New Roman" w:cs="Times New Roman"/>
+          <w:color w:val="0D0D0D" w:themeColor="text1" w:themeTint="F2"/>
+          <w:sz w:val="28"/>
+          <w:szCs w:val="28"/>
+        </w:rPr>
+        <w:t xml:space="preserve">Файл </w:t>
+      </w:r>
+      <w:r>
+        <w:rPr>
+          <w:rFonts w:ascii="Times New Roman" w:hAnsi="Times New Roman" w:cs="Times New Roman"/>
+          <w:color w:val="0D0D0D" w:themeColor="text1" w:themeTint="F2"/>
+          <w:sz w:val="28"/>
+          <w:szCs w:val="28"/>
+          <w:lang w:val="en-US"/>
+        </w:rPr>
+        <w:t>Symbols.cs</w:t>
+      </w:r>
+      <w:r>
+        <w:rPr>
+          <w:rFonts w:ascii="Times New Roman" w:hAnsi="Times New Roman" w:cs="Times New Roman"/>
+          <w:color w:val="0D0D0D" w:themeColor="text1" w:themeTint="F2"/>
+          <w:sz w:val="28"/>
+          <w:szCs w:val="28"/>
+          <w:lang w:val="en-US"/>
+        </w:rPr>
+        <w:t>:</w:t>
+      </w:r>
+    </w:p>
+    <w:p>
+      <w:pPr>
+        <w:autoSpaceDE w:val="0"/>
+        <w:autoSpaceDN w:val="0"/>
+        <w:adjustRightInd w:val="0"/>
+        <w:spacing w:after="0" w:line="240" w:lineRule="auto"/>
+        <w:ind w:left="-851" w:firstLine="567"/>
+        <w:rPr>
+          <w:rFonts w:ascii="Consolas" w:hAnsi="Consolas" w:cs="Consolas"/>
+          <w:color w:val="000000"/>
+          <w:sz w:val="19"/>
+          <w:szCs w:val="19"/>
+          <w:lang w:val="en-US"/>
+        </w:rPr>
+      </w:pPr>
+      <w:r>
+        <w:rPr>
+          <w:rFonts w:ascii="Consolas" w:hAnsi="Consolas" w:cs="Consolas"/>
+          <w:color w:val="0000FF"/>
+          <w:sz w:val="19"/>
+          <w:szCs w:val="19"/>
+          <w:lang w:val="en-US"/>
+        </w:rPr>
+        <w:t>using</w:t>
+      </w:r>
+      <w:r>
+        <w:rPr>
+          <w:rFonts w:ascii="Consolas" w:hAnsi="Consolas" w:cs="Consolas"/>
+          <w:color w:val="000000"/>
+          <w:sz w:val="19"/>
+          <w:szCs w:val="19"/>
+          <w:lang w:val="en-US"/>
+        </w:rPr>
+        <w:t xml:space="preserve"> System;</w:t>
+      </w:r>
+    </w:p>
+    <w:p>
+      <w:pPr>
+        <w:autoSpaceDE w:val="0"/>
+        <w:autoSpaceDN w:val="0"/>
+        <w:adjustRightInd w:val="0"/>
+        <w:spacing w:after="0" w:line="240" w:lineRule="auto"/>
+        <w:ind w:left="-851" w:firstLine="567"/>
+        <w:rPr>
+          <w:rFonts w:ascii="Consolas" w:hAnsi="Consolas" w:cs="Consolas"/>
+          <w:color w:val="000000"/>
+          <w:sz w:val="19"/>
+          <w:szCs w:val="19"/>
+          <w:lang w:val="en-US"/>
+        </w:rPr>
+      </w:pPr>
+    </w:p>
+    <w:p>
+      <w:pPr>
+        <w:autoSpaceDE w:val="0"/>
+        <w:autoSpaceDN w:val="0"/>
+        <w:adjustRightInd w:val="0"/>
+        <w:spacing w:after="0" w:line="240" w:lineRule="auto"/>
+        <w:ind w:left="-851" w:firstLine="567"/>
+        <w:rPr>
+          <w:rFonts w:ascii="Consolas" w:hAnsi="Consolas" w:cs="Consolas"/>
+          <w:color w:val="000000"/>
+          <w:sz w:val="19"/>
+          <w:szCs w:val="19"/>
+          <w:lang w:val="en-US"/>
+        </w:rPr>
+      </w:pPr>
+      <w:r>
+        <w:rPr>
+          <w:rFonts w:ascii="Consolas" w:hAnsi="Consolas" w:cs="Consolas"/>
+          <w:color w:val="0000FF"/>
+          <w:sz w:val="19"/>
+          <w:szCs w:val="19"/>
+          <w:lang w:val="en-US"/>
+        </w:rPr>
+        <w:t>namespace</w:t>
+      </w:r>
+      <w:r>
+        <w:rPr>
+          <w:rFonts w:ascii="Consolas" w:hAnsi="Consolas" w:cs="Consolas"/>
+          <w:color w:val="000000"/>
+          <w:sz w:val="19"/>
+          <w:szCs w:val="19"/>
+          <w:lang w:val="en-US"/>
+        </w:rPr>
+        <w:t xml:space="preserve"> SymbolsLib</w:t>
+      </w:r>
+    </w:p>
+    <w:p>
+      <w:pPr>
+        <w:autoSpaceDE w:val="0"/>
+        <w:autoSpaceDN w:val="0"/>
+        <w:adjustRightInd w:val="0"/>
+        <w:spacing w:after="0" w:line="240" w:lineRule="auto"/>
+        <w:ind w:left="-851" w:firstLine="567"/>
+        <w:rPr>
+          <w:rFonts w:ascii="Consolas" w:hAnsi="Consolas" w:cs="Consolas"/>
+          <w:color w:val="000000"/>
+          <w:sz w:val="19"/>
+          <w:szCs w:val="19"/>
+          <w:lang w:val="en-US"/>
+        </w:rPr>
+      </w:pPr>
+      <w:r>
+        <w:rPr>
+          <w:rFonts w:ascii="Consolas" w:hAnsi="Consolas" w:cs="Consolas"/>
+          <w:color w:val="000000"/>
+          <w:sz w:val="19"/>
+          <w:szCs w:val="19"/>
+          <w:lang w:val="en-US"/>
+        </w:rPr>
+        <w:t>{</w:t>
+      </w:r>
+    </w:p>
+    <w:p>
+      <w:pPr>
+        <w:autoSpaceDE w:val="0"/>
+        <w:autoSpaceDN w:val="0"/>
+        <w:adjustRightInd w:val="0"/>
+        <w:spacing w:after="0" w:line="240" w:lineRule="auto"/>
+        <w:ind w:left="-851" w:firstLine="567"/>
+        <w:rPr>
+          <w:rFonts w:ascii="Consolas" w:hAnsi="Consolas" w:cs="Consolas"/>
+          <w:color w:val="000000"/>
+          <w:sz w:val="19"/>
+          <w:szCs w:val="19"/>
+          <w:lang w:val="en-US"/>
+        </w:rPr>
+      </w:pPr>
+      <w:r>
+        <w:rPr>
+          <w:rFonts w:ascii="Consolas" w:hAnsi="Consolas" w:cs="Consolas"/>
+          <w:color w:val="000000"/>
+          <w:sz w:val="19"/>
+          <w:szCs w:val="19"/>
+          <w:lang w:val="en-US"/>
+        </w:rPr>
+        <w:t xml:space="preserve">    </w:t>
+      </w:r>
+      <w:r>
+        <w:rPr>
+          <w:rFonts w:ascii="Consolas" w:hAnsi="Consolas" w:cs="Consolas"/>
+          <w:color w:val="0000FF"/>
+          <w:sz w:val="19"/>
+          <w:szCs w:val="19"/>
+          <w:lang w:val="en-US"/>
+        </w:rPr>
+        <w:t>public</w:t>
+      </w:r>
+      <w:r>
+        <w:rPr>
+          <w:rFonts w:ascii="Consolas" w:hAnsi="Consolas" w:cs="Consolas"/>
+          <w:color w:val="000000"/>
+          <w:sz w:val="19"/>
+          <w:szCs w:val="19"/>
+          <w:lang w:val="en-US"/>
+        </w:rPr>
+        <w:t xml:space="preserve"> </w:t>
+      </w:r>
+      <w:r>
+        <w:rPr>
+          <w:rFonts w:ascii="Consolas" w:hAnsi="Consolas" w:cs="Consolas"/>
+          <w:color w:val="0000FF"/>
+          <w:sz w:val="19"/>
+          <w:szCs w:val="19"/>
+          <w:lang w:val="en-US"/>
+        </w:rPr>
+        <w:t>class</w:t>
+      </w:r>
+      <w:r>
+        <w:rPr>
+          <w:rFonts w:ascii="Consolas" w:hAnsi="Consolas" w:cs="Consolas"/>
+          <w:color w:val="000000"/>
+          <w:sz w:val="19"/>
+          <w:szCs w:val="19"/>
+          <w:lang w:val="en-US"/>
+        </w:rPr>
+        <w:t xml:space="preserve"> </w:t>
+      </w:r>
+      <w:r>
+        <w:rPr>
+          <w:rFonts w:ascii="Consolas" w:hAnsi="Consolas" w:cs="Consolas"/>
+          <w:color w:val="2B91AF"/>
+          <w:sz w:val="19"/>
+          <w:szCs w:val="19"/>
+          <w:lang w:val="en-US"/>
+        </w:rPr>
+        <w:t>Symbols</w:t>
+      </w:r>
+    </w:p>
+    <w:p>
+      <w:pPr>
+        <w:autoSpaceDE w:val="0"/>
+        <w:autoSpaceDN w:val="0"/>
+        <w:adjustRightInd w:val="0"/>
+        <w:spacing w:after="0" w:line="240" w:lineRule="auto"/>
+        <w:ind w:left="-851" w:firstLine="567"/>
+        <w:rPr>
+          <w:rFonts w:ascii="Consolas" w:hAnsi="Consolas" w:cs="Consolas"/>
+          <w:color w:val="000000"/>
+          <w:sz w:val="19"/>
+          <w:szCs w:val="19"/>
+          <w:lang w:val="en-US"/>
+        </w:rPr>
+      </w:pPr>
+      <w:r>
+        <w:rPr>
+          <w:rFonts w:ascii="Consolas" w:hAnsi="Consolas" w:cs="Consolas"/>
+          <w:color w:val="000000"/>
+          <w:sz w:val="19"/>
+          <w:szCs w:val="19"/>
+          <w:lang w:val="en-US"/>
+        </w:rPr>
+        <w:t xml:space="preserve">    {</w:t>
+      </w:r>
+    </w:p>
+    <w:p>
+      <w:pPr>
+        <w:autoSpaceDE w:val="0"/>
+        <w:autoSpaceDN w:val="0"/>
+        <w:adjustRightInd w:val="0"/>
+        <w:spacing w:after="0" w:line="240" w:lineRule="auto"/>
+        <w:ind w:left="-851" w:firstLine="567"/>
+        <w:rPr>
+          <w:rFonts w:ascii="Consolas" w:hAnsi="Consolas" w:cs="Consolas"/>
+          <w:color w:val="000000"/>
+          <w:sz w:val="19"/>
+          <w:szCs w:val="19"/>
+          <w:lang w:val="en-US"/>
+        </w:rPr>
+      </w:pPr>
+      <w:r>
+        <w:rPr>
+          <w:rFonts w:ascii="Consolas" w:hAnsi="Consolas" w:cs="Consolas"/>
+          <w:color w:val="000000"/>
+          <w:sz w:val="19"/>
+          <w:szCs w:val="19"/>
+          <w:lang w:val="en-US"/>
+        </w:rPr>
+        <w:t xml:space="preserve">        </w:t>
+      </w:r>
+      <w:r>
+        <w:rPr>
+          <w:rFonts w:ascii="Consolas" w:hAnsi="Consolas" w:cs="Consolas"/>
+          <w:color w:val="0000FF"/>
+          <w:sz w:val="19"/>
+          <w:szCs w:val="19"/>
+          <w:lang w:val="en-US"/>
+        </w:rPr>
+        <w:t>private</w:t>
+      </w:r>
+      <w:r>
+        <w:rPr>
+          <w:rFonts w:ascii="Consolas" w:hAnsi="Consolas" w:cs="Consolas"/>
+          <w:color w:val="000000"/>
+          <w:sz w:val="19"/>
+          <w:szCs w:val="19"/>
+          <w:lang w:val="en-US"/>
+        </w:rPr>
+        <w:t xml:space="preserve"> </w:t>
+      </w:r>
+      <w:r>
+        <w:rPr>
+          <w:rFonts w:ascii="Consolas" w:hAnsi="Consolas" w:cs="Consolas"/>
+          <w:color w:val="0000FF"/>
+          <w:sz w:val="19"/>
+          <w:szCs w:val="19"/>
+          <w:lang w:val="en-US"/>
+        </w:rPr>
+        <w:t>string</w:t>
+      </w:r>
+      <w:r>
+        <w:rPr>
+          <w:rFonts w:ascii="Consolas" w:hAnsi="Consolas" w:cs="Consolas"/>
+          <w:color w:val="000000"/>
+          <w:sz w:val="19"/>
+          <w:szCs w:val="19"/>
+          <w:lang w:val="en-US"/>
+        </w:rPr>
+        <w:t xml:space="preserve"> str;</w:t>
+      </w:r>
+    </w:p>
+    <w:p>
+      <w:pPr>
+        <w:autoSpaceDE w:val="0"/>
+        <w:autoSpaceDN w:val="0"/>
+        <w:adjustRightInd w:val="0"/>
+        <w:spacing w:after="0" w:line="240" w:lineRule="auto"/>
+        <w:ind w:left="-851" w:firstLine="567"/>
+        <w:rPr>
+          <w:rFonts w:ascii="Consolas" w:hAnsi="Consolas" w:cs="Consolas"/>
+          <w:color w:val="000000"/>
+          <w:sz w:val="19"/>
+          <w:szCs w:val="19"/>
+          <w:lang w:val="en-US"/>
+        </w:rPr>
+      </w:pPr>
+      <w:r>
+        <w:rPr>
+          <w:rFonts w:ascii="Consolas" w:hAnsi="Consolas" w:cs="Consolas"/>
+          <w:color w:val="000000"/>
+          <w:sz w:val="19"/>
+          <w:szCs w:val="19"/>
+          <w:lang w:val="en-US"/>
+        </w:rPr>
+        <w:t xml:space="preserve">        </w:t>
+      </w:r>
+      <w:r>
+        <w:rPr>
+          <w:rFonts w:ascii="Consolas" w:hAnsi="Consolas" w:cs="Consolas"/>
+          <w:color w:val="0000FF"/>
+          <w:sz w:val="19"/>
+          <w:szCs w:val="19"/>
+          <w:lang w:val="en-US"/>
+        </w:rPr>
+        <w:t>public</w:t>
+      </w:r>
+      <w:r>
+        <w:rPr>
+          <w:rFonts w:ascii="Consolas" w:hAnsi="Consolas" w:cs="Consolas"/>
+          <w:color w:val="000000"/>
+          <w:sz w:val="19"/>
+          <w:szCs w:val="19"/>
+          <w:lang w:val="en-US"/>
+        </w:rPr>
+        <w:t xml:space="preserve"> </w:t>
+      </w:r>
+      <w:r>
+        <w:rPr>
+          <w:rFonts w:ascii="Consolas" w:hAnsi="Consolas" w:cs="Consolas"/>
+          <w:color w:val="0000FF"/>
+          <w:sz w:val="19"/>
+          <w:szCs w:val="19"/>
+          <w:lang w:val="en-US"/>
+        </w:rPr>
+        <w:t>int</w:t>
+      </w:r>
+      <w:r>
+        <w:rPr>
+          <w:rFonts w:ascii="Consolas" w:hAnsi="Consolas" w:cs="Consolas"/>
+          <w:color w:val="000000"/>
+          <w:sz w:val="19"/>
+          <w:szCs w:val="19"/>
+          <w:lang w:val="en-US"/>
+        </w:rPr>
+        <w:t xml:space="preserve"> countForwardSlash = 0;</w:t>
+      </w:r>
+    </w:p>
+    <w:p>
+      <w:pPr>
+        <w:autoSpaceDE w:val="0"/>
+        <w:autoSpaceDN w:val="0"/>
+        <w:adjustRightInd w:val="0"/>
+        <w:spacing w:after="0" w:line="240" w:lineRule="auto"/>
+        <w:ind w:left="-851" w:firstLine="567"/>
+        <w:rPr>
+          <w:rFonts w:ascii="Consolas" w:hAnsi="Consolas" w:cs="Consolas"/>
+          <w:color w:val="000000"/>
+          <w:sz w:val="19"/>
+          <w:szCs w:val="19"/>
+          <w:lang w:val="en-US"/>
+        </w:rPr>
+      </w:pPr>
+      <w:r>
+        <w:rPr>
+          <w:rFonts w:ascii="Consolas" w:hAnsi="Consolas" w:cs="Consolas"/>
+          <w:color w:val="000000"/>
+          <w:sz w:val="19"/>
+          <w:szCs w:val="19"/>
+          <w:lang w:val="en-US"/>
+        </w:rPr>
+        <w:t xml:space="preserve">        </w:t>
+      </w:r>
+      <w:r>
+        <w:rPr>
+          <w:rFonts w:ascii="Consolas" w:hAnsi="Consolas" w:cs="Consolas"/>
+          <w:color w:val="0000FF"/>
+          <w:sz w:val="19"/>
+          <w:szCs w:val="19"/>
+          <w:lang w:val="en-US"/>
+        </w:rPr>
+        <w:t>public</w:t>
+      </w:r>
+      <w:r>
+        <w:rPr>
+          <w:rFonts w:ascii="Consolas" w:hAnsi="Consolas" w:cs="Consolas"/>
+          <w:color w:val="000000"/>
+          <w:sz w:val="19"/>
+          <w:szCs w:val="19"/>
+          <w:lang w:val="en-US"/>
+        </w:rPr>
+        <w:t xml:space="preserve"> </w:t>
+      </w:r>
+      <w:r>
+        <w:rPr>
+          <w:rFonts w:ascii="Consolas" w:hAnsi="Consolas" w:cs="Consolas"/>
+          <w:color w:val="0000FF"/>
+          <w:sz w:val="19"/>
+          <w:szCs w:val="19"/>
+          <w:lang w:val="en-US"/>
+        </w:rPr>
+        <w:t>int</w:t>
+      </w:r>
+      <w:r>
+        <w:rPr>
+          <w:rFonts w:ascii="Consolas" w:hAnsi="Consolas" w:cs="Consolas"/>
+          <w:color w:val="000000"/>
+          <w:sz w:val="19"/>
+          <w:szCs w:val="19"/>
+          <w:lang w:val="en-US"/>
+        </w:rPr>
+        <w:t xml:space="preserve"> countExclamationMark = 0;</w:t>
+      </w:r>
+    </w:p>
+    <w:p>
+      <w:pPr>
+        <w:autoSpaceDE w:val="0"/>
+        <w:autoSpaceDN w:val="0"/>
+        <w:adjustRightInd w:val="0"/>
+        <w:spacing w:after="0" w:line="240" w:lineRule="auto"/>
+        <w:ind w:left="-851" w:firstLine="567"/>
+        <w:rPr>
+          <w:rFonts w:ascii="Consolas" w:hAnsi="Consolas" w:cs="Consolas"/>
+          <w:color w:val="000000"/>
+          <w:sz w:val="19"/>
+          <w:szCs w:val="19"/>
+          <w:lang w:val="en-US"/>
+        </w:rPr>
+      </w:pPr>
+    </w:p>
+    <w:p>
+      <w:pPr>
+        <w:autoSpaceDE w:val="0"/>
+        <w:autoSpaceDN w:val="0"/>
+        <w:adjustRightInd w:val="0"/>
+        <w:spacing w:after="0" w:line="240" w:lineRule="auto"/>
+        <w:ind w:left="-851" w:firstLine="567"/>
+        <w:rPr>
+          <w:rFonts w:ascii="Consolas" w:hAnsi="Consolas" w:cs="Consolas"/>
+          <w:color w:val="000000"/>
+          <w:sz w:val="19"/>
+          <w:szCs w:val="19"/>
+          <w:lang w:val="en-US"/>
+        </w:rPr>
+      </w:pPr>
+      <w:r>
+        <w:rPr>
+          <w:rFonts w:ascii="Consolas" w:hAnsi="Consolas" w:cs="Consolas"/>
+          <w:color w:val="000000"/>
+          <w:sz w:val="19"/>
+          <w:szCs w:val="19"/>
+          <w:lang w:val="en-US"/>
+        </w:rPr>
+        <w:t xml:space="preserve">        </w:t>
+      </w:r>
+      <w:r>
+        <w:rPr>
+          <w:rFonts w:ascii="Consolas" w:hAnsi="Consolas" w:cs="Consolas"/>
+          <w:color w:val="0000FF"/>
+          <w:sz w:val="19"/>
+          <w:szCs w:val="19"/>
+          <w:lang w:val="en-US"/>
+        </w:rPr>
+        <w:t>public</w:t>
+      </w:r>
+      <w:r>
+        <w:rPr>
+          <w:rFonts w:ascii="Consolas" w:hAnsi="Consolas" w:cs="Consolas"/>
+          <w:color w:val="000000"/>
+          <w:sz w:val="19"/>
+          <w:szCs w:val="19"/>
+          <w:lang w:val="en-US"/>
+        </w:rPr>
+        <w:t xml:space="preserve"> </w:t>
+      </w:r>
+      <w:r>
+        <w:rPr>
+          <w:rFonts w:ascii="Consolas" w:hAnsi="Consolas" w:cs="Consolas"/>
+          <w:color w:val="2B91AF"/>
+          <w:sz w:val="19"/>
+          <w:szCs w:val="19"/>
+          <w:lang w:val="en-US"/>
+        </w:rPr>
+        <w:t>Symbols</w:t>
+      </w:r>
+      <w:r>
+        <w:rPr>
+          <w:rFonts w:ascii="Consolas" w:hAnsi="Consolas" w:cs="Consolas"/>
+          <w:color w:val="000000"/>
+          <w:sz w:val="19"/>
+          <w:szCs w:val="19"/>
+          <w:lang w:val="en-US"/>
+        </w:rPr>
+        <w:t>(</w:t>
+      </w:r>
+      <w:r>
+        <w:rPr>
+          <w:rFonts w:ascii="Consolas" w:hAnsi="Consolas" w:cs="Consolas"/>
+          <w:color w:val="0000FF"/>
+          <w:sz w:val="19"/>
+          <w:szCs w:val="19"/>
+          <w:lang w:val="en-US"/>
+        </w:rPr>
+        <w:t>string</w:t>
+      </w:r>
+      <w:r>
+        <w:rPr>
+          <w:rFonts w:ascii="Consolas" w:hAnsi="Consolas" w:cs="Consolas"/>
+          <w:color w:val="000000"/>
+          <w:sz w:val="19"/>
+          <w:szCs w:val="19"/>
+          <w:lang w:val="en-US"/>
+        </w:rPr>
+        <w:t xml:space="preserve"> _str)</w:t>
+      </w:r>
+    </w:p>
+    <w:p>
+      <w:pPr>
+        <w:autoSpaceDE w:val="0"/>
+        <w:autoSpaceDN w:val="0"/>
+        <w:adjustRightInd w:val="0"/>
+        <w:spacing w:after="0" w:line="240" w:lineRule="auto"/>
+        <w:ind w:left="-851" w:firstLine="567"/>
+        <w:rPr>
+          <w:rFonts w:ascii="Consolas" w:hAnsi="Consolas" w:cs="Consolas"/>
+          <w:color w:val="000000"/>
+          <w:sz w:val="19"/>
+          <w:szCs w:val="19"/>
+          <w:lang w:val="en-US"/>
+        </w:rPr>
+      </w:pPr>
+      <w:r>
+        <w:rPr>
+          <w:rFonts w:ascii="Consolas" w:hAnsi="Consolas" w:cs="Consolas"/>
+          <w:color w:val="000000"/>
+          <w:sz w:val="19"/>
+          <w:szCs w:val="19"/>
+          <w:lang w:val="en-US"/>
+        </w:rPr>
+        <w:t xml:space="preserve">        {</w:t>
+      </w:r>
+    </w:p>
+    <w:p>
+      <w:pPr>
+        <w:autoSpaceDE w:val="0"/>
+        <w:autoSpaceDN w:val="0"/>
+        <w:adjustRightInd w:val="0"/>
+        <w:spacing w:after="0" w:line="240" w:lineRule="auto"/>
+        <w:ind w:left="-851" w:firstLine="567"/>
+        <w:rPr>
+          <w:rFonts w:ascii="Consolas" w:hAnsi="Consolas" w:cs="Consolas"/>
+          <w:color w:val="000000"/>
+          <w:sz w:val="19"/>
+          <w:szCs w:val="19"/>
+          <w:lang w:val="en-US"/>
+        </w:rPr>
+      </w:pPr>
+      <w:r>
+        <w:rPr>
+          <w:rFonts w:ascii="Consolas" w:hAnsi="Consolas" w:cs="Consolas"/>
+          <w:color w:val="000000"/>
+          <w:sz w:val="19"/>
+          <w:szCs w:val="19"/>
+          <w:lang w:val="en-US"/>
+        </w:rPr>
+        <w:t xml:space="preserve">            str = _str;</w:t>
+      </w:r>
+    </w:p>
+    <w:p>
+      <w:pPr>
+        <w:autoSpaceDE w:val="0"/>
+        <w:autoSpaceDN w:val="0"/>
+        <w:adjustRightInd w:val="0"/>
+        <w:spacing w:after="0" w:line="240" w:lineRule="auto"/>
+        <w:ind w:left="-851" w:firstLine="567"/>
+        <w:rPr>
+          <w:rFonts w:ascii="Consolas" w:hAnsi="Consolas" w:cs="Consolas"/>
+          <w:color w:val="000000"/>
+          <w:sz w:val="19"/>
+          <w:szCs w:val="19"/>
+        </w:rPr>
+      </w:pPr>
+      <w:r>
+        <w:rPr>
+          <w:rFonts w:ascii="Consolas" w:hAnsi="Consolas" w:cs="Consolas"/>
+          <w:color w:val="000000"/>
+          <w:sz w:val="19"/>
+          <w:szCs w:val="19"/>
+          <w:lang w:val="en-US"/>
+        </w:rPr>
+        <w:t xml:space="preserve">        </w:t>
+      </w:r>
+      <w:r>
+        <w:rPr>
+          <w:rFonts w:ascii="Consolas" w:hAnsi="Consolas" w:cs="Consolas"/>
+          <w:color w:val="000000"/>
+          <w:sz w:val="19"/>
+          <w:szCs w:val="19"/>
+        </w:rPr>
+        <w:t>}</w:t>
+      </w:r>
+    </w:p>
+    <w:p>
+      <w:pPr>
+        <w:autoSpaceDE w:val="0"/>
+        <w:autoSpaceDN w:val="0"/>
+        <w:adjustRightInd w:val="0"/>
+        <w:spacing w:after="0" w:line="240" w:lineRule="auto"/>
+        <w:ind w:left="-851" w:firstLine="567"/>
+        <w:rPr>
+          <w:rFonts w:ascii="Consolas" w:hAnsi="Consolas" w:cs="Consolas"/>
+          <w:color w:val="000000"/>
+          <w:sz w:val="19"/>
+          <w:szCs w:val="19"/>
+        </w:rPr>
+      </w:pPr>
+    </w:p>
+    <w:p>
+      <w:pPr>
+        <w:autoSpaceDE w:val="0"/>
+        <w:autoSpaceDN w:val="0"/>
+        <w:adjustRightInd w:val="0"/>
+        <w:spacing w:after="0" w:line="240" w:lineRule="auto"/>
+        <w:ind w:left="-851" w:firstLine="567"/>
+        <w:rPr>
+          <w:rFonts w:ascii="Consolas" w:hAnsi="Consolas" w:cs="Consolas"/>
+          <w:color w:val="000000"/>
+          <w:sz w:val="19"/>
+          <w:szCs w:val="19"/>
+        </w:rPr>
+      </w:pPr>
+    </w:p>
+    <w:p>
+      <w:pPr>
+        <w:autoSpaceDE w:val="0"/>
+        <w:autoSpaceDN w:val="0"/>
+        <w:adjustRightInd w:val="0"/>
+        <w:spacing w:after="0" w:line="240" w:lineRule="auto"/>
+        <w:ind w:left="-851" w:firstLine="567"/>
+        <w:rPr>
+          <w:rFonts w:ascii="Consolas" w:hAnsi="Consolas" w:cs="Consolas"/>
+          <w:color w:val="000000"/>
+          <w:sz w:val="19"/>
+          <w:szCs w:val="19"/>
+        </w:rPr>
+      </w:pPr>
+    </w:p>
+    <w:p>
+      <w:pPr>
+        <w:autoSpaceDE w:val="0"/>
+        <w:autoSpaceDN w:val="0"/>
+        <w:adjustRightInd w:val="0"/>
+        <w:spacing w:after="0" w:line="240" w:lineRule="auto"/>
+        <w:ind w:left="-851" w:firstLine="567"/>
+        <w:rPr>
+          <w:rFonts w:ascii="Consolas" w:hAnsi="Consolas" w:cs="Consolas"/>
+          <w:color w:val="000000"/>
+          <w:sz w:val="19"/>
+          <w:szCs w:val="19"/>
+          <w:lang w:val="en-US"/>
+        </w:rPr>
+      </w:pPr>
+      <w:r>
+        <w:rPr>
+          <w:rFonts w:ascii="Consolas" w:hAnsi="Consolas" w:cs="Consolas"/>
+          <w:color w:val="000000"/>
+          <w:sz w:val="19"/>
+          <w:szCs w:val="19"/>
+          <w:lang w:val="en-US"/>
+        </w:rPr>
+        <w:lastRenderedPageBreak/>
+        <w:t xml:space="preserve">        </w:t>
+      </w:r>
+      <w:r>
+        <w:rPr>
+          <w:rFonts w:ascii="Consolas" w:hAnsi="Consolas" w:cs="Consolas"/>
+          <w:color w:val="0000FF"/>
+          <w:sz w:val="19"/>
+          <w:szCs w:val="19"/>
+          <w:lang w:val="en-US"/>
+        </w:rPr>
+        <w:t>public</w:t>
+      </w:r>
+      <w:r>
+        <w:rPr>
+          <w:rFonts w:ascii="Consolas" w:hAnsi="Consolas" w:cs="Consolas"/>
+          <w:color w:val="000000"/>
+          <w:sz w:val="19"/>
+          <w:szCs w:val="19"/>
+          <w:lang w:val="en-US"/>
+        </w:rPr>
+        <w:t xml:space="preserve"> Tuple&lt;</w:t>
+      </w:r>
+      <w:r>
+        <w:rPr>
+          <w:rFonts w:ascii="Consolas" w:hAnsi="Consolas" w:cs="Consolas"/>
+          <w:color w:val="0000FF"/>
+          <w:sz w:val="19"/>
+          <w:szCs w:val="19"/>
+          <w:lang w:val="en-US"/>
+        </w:rPr>
+        <w:t>int</w:t>
+      </w:r>
+      <w:r>
+        <w:rPr>
+          <w:rFonts w:ascii="Consolas" w:hAnsi="Consolas" w:cs="Consolas"/>
+          <w:color w:val="000000"/>
+          <w:sz w:val="19"/>
+          <w:szCs w:val="19"/>
+          <w:lang w:val="en-US"/>
+        </w:rPr>
+        <w:t xml:space="preserve">, </w:t>
+      </w:r>
+      <w:r>
+        <w:rPr>
+          <w:rFonts w:ascii="Consolas" w:hAnsi="Consolas" w:cs="Consolas"/>
+          <w:color w:val="0000FF"/>
+          <w:sz w:val="19"/>
+          <w:szCs w:val="19"/>
+          <w:lang w:val="en-US"/>
+        </w:rPr>
+        <w:t>int</w:t>
+      </w:r>
+      <w:r>
+        <w:rPr>
+          <w:rFonts w:ascii="Consolas" w:hAnsi="Consolas" w:cs="Consolas"/>
+          <w:color w:val="000000"/>
+          <w:sz w:val="19"/>
+          <w:szCs w:val="19"/>
+          <w:lang w:val="en-US"/>
+        </w:rPr>
+        <w:t>&gt; CheckAndPrint()</w:t>
+      </w:r>
+    </w:p>
+    <w:p>
+      <w:pPr>
+        <w:autoSpaceDE w:val="0"/>
+        <w:autoSpaceDN w:val="0"/>
+        <w:adjustRightInd w:val="0"/>
+        <w:spacing w:after="0" w:line="240" w:lineRule="auto"/>
+        <w:ind w:left="-851" w:firstLine="567"/>
+        <w:rPr>
+          <w:rFonts w:ascii="Consolas" w:hAnsi="Consolas" w:cs="Consolas"/>
+          <w:color w:val="000000"/>
+          <w:sz w:val="19"/>
+          <w:szCs w:val="19"/>
+          <w:lang w:val="en-US"/>
+        </w:rPr>
+      </w:pPr>
+      <w:r>
+        <w:rPr>
+          <w:rFonts w:ascii="Consolas" w:hAnsi="Consolas" w:cs="Consolas"/>
+          <w:color w:val="000000"/>
+          <w:sz w:val="19"/>
+          <w:szCs w:val="19"/>
+          <w:lang w:val="en-US"/>
+        </w:rPr>
+        <w:t xml:space="preserve">        {</w:t>
+      </w:r>
+    </w:p>
+    <w:p>
+      <w:pPr>
+        <w:autoSpaceDE w:val="0"/>
+        <w:autoSpaceDN w:val="0"/>
+        <w:adjustRightInd w:val="0"/>
+        <w:spacing w:after="0" w:line="240" w:lineRule="auto"/>
+        <w:ind w:left="-851" w:firstLine="567"/>
+        <w:rPr>
+          <w:rFonts w:ascii="Consolas" w:hAnsi="Consolas" w:cs="Consolas"/>
+          <w:color w:val="000000"/>
+          <w:sz w:val="19"/>
+          <w:szCs w:val="19"/>
+          <w:lang w:val="en-US"/>
+        </w:rPr>
+      </w:pPr>
+      <w:r>
+        <w:rPr>
+          <w:rFonts w:ascii="Consolas" w:hAnsi="Consolas" w:cs="Consolas"/>
+          <w:color w:val="000000"/>
+          <w:sz w:val="19"/>
+          <w:szCs w:val="19"/>
+          <w:lang w:val="en-US"/>
+        </w:rPr>
+        <w:t xml:space="preserve">            Check(str);</w:t>
+      </w:r>
+    </w:p>
+    <w:p>
+      <w:pPr>
+        <w:autoSpaceDE w:val="0"/>
+        <w:autoSpaceDN w:val="0"/>
+        <w:adjustRightInd w:val="0"/>
+        <w:spacing w:after="0" w:line="240" w:lineRule="auto"/>
+        <w:ind w:left="-851" w:firstLine="567"/>
+        <w:rPr>
+          <w:rFonts w:ascii="Consolas" w:hAnsi="Consolas" w:cs="Consolas"/>
+          <w:color w:val="000000"/>
+          <w:sz w:val="19"/>
+          <w:szCs w:val="19"/>
+          <w:lang w:val="en-US"/>
+        </w:rPr>
+      </w:pPr>
+    </w:p>
+    <w:p>
+      <w:pPr>
+        <w:autoSpaceDE w:val="0"/>
+        <w:autoSpaceDN w:val="0"/>
+        <w:adjustRightInd w:val="0"/>
+        <w:spacing w:after="0" w:line="240" w:lineRule="auto"/>
+        <w:ind w:left="-851" w:firstLine="567"/>
+        <w:rPr>
+          <w:rFonts w:ascii="Consolas" w:hAnsi="Consolas" w:cs="Consolas"/>
+          <w:color w:val="000000"/>
+          <w:sz w:val="19"/>
+          <w:szCs w:val="19"/>
+          <w:lang w:val="en-US"/>
+        </w:rPr>
+      </w:pPr>
+      <w:r>
+        <w:rPr>
+          <w:rFonts w:ascii="Consolas" w:hAnsi="Consolas" w:cs="Consolas"/>
+          <w:color w:val="000000"/>
+          <w:sz w:val="19"/>
+          <w:szCs w:val="19"/>
+          <w:lang w:val="en-US"/>
+        </w:rPr>
+        <w:t xml:space="preserve">            Console.WriteLine(</w:t>
+      </w:r>
+      <w:r>
+        <w:rPr>
+          <w:rFonts w:ascii="Consolas" w:hAnsi="Consolas" w:cs="Consolas"/>
+          <w:color w:val="A31515"/>
+          <w:sz w:val="19"/>
+          <w:szCs w:val="19"/>
+          <w:lang w:val="en-US"/>
+        </w:rPr>
+        <w:t>"</w:t>
+      </w:r>
+      <w:r>
+        <w:rPr>
+          <w:rFonts w:ascii="Consolas" w:hAnsi="Consolas" w:cs="Consolas"/>
+          <w:color w:val="A31515"/>
+          <w:sz w:val="19"/>
+          <w:szCs w:val="19"/>
+        </w:rPr>
+        <w:t>Количество</w:t>
+      </w:r>
+      <w:r>
+        <w:rPr>
+          <w:rFonts w:ascii="Consolas" w:hAnsi="Consolas" w:cs="Consolas"/>
+          <w:color w:val="A31515"/>
+          <w:sz w:val="19"/>
+          <w:szCs w:val="19"/>
+          <w:lang w:val="en-US"/>
+        </w:rPr>
+        <w:t xml:space="preserve"> </w:t>
+      </w:r>
+      <w:r>
+        <w:rPr>
+          <w:rFonts w:ascii="Consolas" w:hAnsi="Consolas" w:cs="Consolas"/>
+          <w:color w:val="A31515"/>
+          <w:sz w:val="19"/>
+          <w:szCs w:val="19"/>
+        </w:rPr>
+        <w:t>символов</w:t>
+      </w:r>
+      <w:r>
+        <w:rPr>
+          <w:rFonts w:ascii="Consolas" w:hAnsi="Consolas" w:cs="Consolas"/>
+          <w:color w:val="A31515"/>
+          <w:sz w:val="19"/>
+          <w:szCs w:val="19"/>
+          <w:lang w:val="en-US"/>
+        </w:rPr>
+        <w:t xml:space="preserve"> / </w:t>
+      </w:r>
+      <w:r>
+        <w:rPr>
+          <w:rFonts w:ascii="Consolas" w:hAnsi="Consolas" w:cs="Consolas"/>
+          <w:color w:val="A31515"/>
+          <w:sz w:val="19"/>
+          <w:szCs w:val="19"/>
+        </w:rPr>
+        <w:t>в</w:t>
+      </w:r>
+      <w:r>
+        <w:rPr>
+          <w:rFonts w:ascii="Consolas" w:hAnsi="Consolas" w:cs="Consolas"/>
+          <w:color w:val="A31515"/>
+          <w:sz w:val="19"/>
+          <w:szCs w:val="19"/>
+          <w:lang w:val="en-US"/>
+        </w:rPr>
+        <w:t xml:space="preserve"> </w:t>
+      </w:r>
+      <w:r>
+        <w:rPr>
+          <w:rFonts w:ascii="Consolas" w:hAnsi="Consolas" w:cs="Consolas"/>
+          <w:color w:val="A31515"/>
+          <w:sz w:val="19"/>
+          <w:szCs w:val="19"/>
+        </w:rPr>
+        <w:t>строке</w:t>
+      </w:r>
+      <w:r>
+        <w:rPr>
+          <w:rFonts w:ascii="Consolas" w:hAnsi="Consolas" w:cs="Consolas"/>
+          <w:color w:val="A31515"/>
+          <w:sz w:val="19"/>
+          <w:szCs w:val="19"/>
+          <w:lang w:val="en-US"/>
+        </w:rPr>
+        <w:t>: "</w:t>
+      </w:r>
+      <w:r>
+        <w:rPr>
+          <w:rFonts w:ascii="Consolas" w:hAnsi="Consolas" w:cs="Consolas"/>
+          <w:color w:val="000000"/>
+          <w:sz w:val="19"/>
+          <w:szCs w:val="19"/>
+          <w:lang w:val="en-US"/>
+        </w:rPr>
+        <w:t xml:space="preserve"> + countForwardSlash);</w:t>
+      </w:r>
+    </w:p>
+    <w:p>
+      <w:pPr>
+        <w:autoSpaceDE w:val="0"/>
+        <w:autoSpaceDN w:val="0"/>
+        <w:adjustRightInd w:val="0"/>
+        <w:spacing w:after="0" w:line="240" w:lineRule="auto"/>
+        <w:ind w:left="-851" w:firstLine="567"/>
+        <w:rPr>
+          <w:rFonts w:ascii="Consolas" w:hAnsi="Consolas" w:cs="Consolas"/>
+          <w:color w:val="000000"/>
+          <w:sz w:val="19"/>
+          <w:szCs w:val="19"/>
+          <w:lang w:val="en-US"/>
+        </w:rPr>
+      </w:pPr>
+      <w:r>
+        <w:rPr>
+          <w:rFonts w:ascii="Consolas" w:hAnsi="Consolas" w:cs="Consolas"/>
+          <w:color w:val="000000"/>
+          <w:sz w:val="19"/>
+          <w:szCs w:val="19"/>
+          <w:lang w:val="en-US"/>
+        </w:rPr>
+        <w:t xml:space="preserve">            Console.WriteLine(</w:t>
+      </w:r>
+      <w:r>
+        <w:rPr>
+          <w:rFonts w:ascii="Consolas" w:hAnsi="Consolas" w:cs="Consolas"/>
+          <w:color w:val="A31515"/>
+          <w:sz w:val="19"/>
+          <w:szCs w:val="19"/>
+          <w:lang w:val="en-US"/>
+        </w:rPr>
+        <w:t>"</w:t>
+      </w:r>
+      <w:r>
+        <w:rPr>
+          <w:rFonts w:ascii="Consolas" w:hAnsi="Consolas" w:cs="Consolas"/>
+          <w:color w:val="A31515"/>
+          <w:sz w:val="19"/>
+          <w:szCs w:val="19"/>
+        </w:rPr>
+        <w:t>Количество</w:t>
+      </w:r>
+      <w:r>
+        <w:rPr>
+          <w:rFonts w:ascii="Consolas" w:hAnsi="Consolas" w:cs="Consolas"/>
+          <w:color w:val="A31515"/>
+          <w:sz w:val="19"/>
+          <w:szCs w:val="19"/>
+          <w:lang w:val="en-US"/>
+        </w:rPr>
+        <w:t xml:space="preserve"> </w:t>
+      </w:r>
+      <w:r>
+        <w:rPr>
+          <w:rFonts w:ascii="Consolas" w:hAnsi="Consolas" w:cs="Consolas"/>
+          <w:color w:val="A31515"/>
+          <w:sz w:val="19"/>
+          <w:szCs w:val="19"/>
+        </w:rPr>
+        <w:t>символов</w:t>
+      </w:r>
+      <w:r>
+        <w:rPr>
+          <w:rFonts w:ascii="Consolas" w:hAnsi="Consolas" w:cs="Consolas"/>
+          <w:color w:val="A31515"/>
+          <w:sz w:val="19"/>
+          <w:szCs w:val="19"/>
+          <w:lang w:val="en-US"/>
+        </w:rPr>
+        <w:t xml:space="preserve"> ! </w:t>
+      </w:r>
+      <w:r>
+        <w:rPr>
+          <w:rFonts w:ascii="Consolas" w:hAnsi="Consolas" w:cs="Consolas"/>
+          <w:color w:val="A31515"/>
+          <w:sz w:val="19"/>
+          <w:szCs w:val="19"/>
+        </w:rPr>
+        <w:t>в</w:t>
+      </w:r>
+      <w:r>
+        <w:rPr>
+          <w:rFonts w:ascii="Consolas" w:hAnsi="Consolas" w:cs="Consolas"/>
+          <w:color w:val="A31515"/>
+          <w:sz w:val="19"/>
+          <w:szCs w:val="19"/>
+          <w:lang w:val="en-US"/>
+        </w:rPr>
+        <w:t xml:space="preserve"> </w:t>
+      </w:r>
+      <w:r>
+        <w:rPr>
+          <w:rFonts w:ascii="Consolas" w:hAnsi="Consolas" w:cs="Consolas"/>
+          <w:color w:val="A31515"/>
+          <w:sz w:val="19"/>
+          <w:szCs w:val="19"/>
+        </w:rPr>
+        <w:t>строке</w:t>
+      </w:r>
+      <w:r>
+        <w:rPr>
+          <w:rFonts w:ascii="Consolas" w:hAnsi="Consolas" w:cs="Consolas"/>
+          <w:color w:val="A31515"/>
+          <w:sz w:val="19"/>
+          <w:szCs w:val="19"/>
+          <w:lang w:val="en-US"/>
+        </w:rPr>
+        <w:t>: "</w:t>
+      </w:r>
+      <w:r>
+        <w:rPr>
+          <w:rFonts w:ascii="Consolas" w:hAnsi="Consolas" w:cs="Consolas"/>
+          <w:color w:val="000000"/>
+          <w:sz w:val="19"/>
+          <w:szCs w:val="19"/>
+          <w:lang w:val="en-US"/>
+        </w:rPr>
+        <w:t xml:space="preserve"> + countExclamationMark);</w:t>
+      </w:r>
+    </w:p>
+    <w:p>
+      <w:pPr>
+        <w:autoSpaceDE w:val="0"/>
+        <w:autoSpaceDN w:val="0"/>
+        <w:adjustRightInd w:val="0"/>
+        <w:spacing w:after="0" w:line="240" w:lineRule="auto"/>
+        <w:ind w:left="-851" w:firstLine="567"/>
+        <w:rPr>
+          <w:rFonts w:ascii="Consolas" w:hAnsi="Consolas" w:cs="Consolas"/>
+          <w:color w:val="000000"/>
+          <w:sz w:val="19"/>
+          <w:szCs w:val="19"/>
+          <w:lang w:val="en-US"/>
+        </w:rPr>
+      </w:pPr>
+    </w:p>
+    <w:p>
+      <w:pPr>
+        <w:autoSpaceDE w:val="0"/>
+        <w:autoSpaceDN w:val="0"/>
+        <w:adjustRightInd w:val="0"/>
+        <w:spacing w:after="0" w:line="240" w:lineRule="auto"/>
+        <w:ind w:left="-851" w:firstLine="567"/>
+        <w:rPr>
+          <w:rFonts w:ascii="Consolas" w:hAnsi="Consolas" w:cs="Consolas"/>
+          <w:color w:val="000000"/>
+          <w:sz w:val="19"/>
+          <w:szCs w:val="19"/>
+          <w:lang w:val="en-US"/>
+        </w:rPr>
+      </w:pPr>
+      <w:r>
+        <w:rPr>
+          <w:rFonts w:ascii="Consolas" w:hAnsi="Consolas" w:cs="Consolas"/>
+          <w:color w:val="000000"/>
+          <w:sz w:val="19"/>
+          <w:szCs w:val="19"/>
+          <w:lang w:val="en-US"/>
+        </w:rPr>
+        <w:t xml:space="preserve">            </w:t>
+      </w:r>
+      <w:r>
+        <w:rPr>
+          <w:rFonts w:ascii="Consolas" w:hAnsi="Consolas" w:cs="Consolas"/>
+          <w:color w:val="0000FF"/>
+          <w:sz w:val="19"/>
+          <w:szCs w:val="19"/>
+          <w:lang w:val="en-US"/>
+        </w:rPr>
+        <w:t>return</w:t>
+      </w:r>
+      <w:r>
+        <w:rPr>
+          <w:rFonts w:ascii="Consolas" w:hAnsi="Consolas" w:cs="Consolas"/>
+          <w:color w:val="000000"/>
+          <w:sz w:val="19"/>
+          <w:szCs w:val="19"/>
+          <w:lang w:val="en-US"/>
+        </w:rPr>
+        <w:t xml:space="preserve"> </w:t>
+      </w:r>
+      <w:r>
+        <w:rPr>
+          <w:rFonts w:ascii="Consolas" w:hAnsi="Consolas" w:cs="Consolas"/>
+          <w:color w:val="0000FF"/>
+          <w:sz w:val="19"/>
+          <w:szCs w:val="19"/>
+          <w:lang w:val="en-US"/>
+        </w:rPr>
+        <w:t>new</w:t>
+      </w:r>
+      <w:r>
+        <w:rPr>
+          <w:rFonts w:ascii="Consolas" w:hAnsi="Consolas" w:cs="Consolas"/>
+          <w:color w:val="000000"/>
+          <w:sz w:val="19"/>
+          <w:szCs w:val="19"/>
+          <w:lang w:val="en-US"/>
+        </w:rPr>
+        <w:t xml:space="preserve"> Tuple&lt;</w:t>
+      </w:r>
+      <w:r>
+        <w:rPr>
+          <w:rFonts w:ascii="Consolas" w:hAnsi="Consolas" w:cs="Consolas"/>
+          <w:color w:val="0000FF"/>
+          <w:sz w:val="19"/>
+          <w:szCs w:val="19"/>
+          <w:lang w:val="en-US"/>
+        </w:rPr>
+        <w:t>int</w:t>
+      </w:r>
+      <w:r>
+        <w:rPr>
+          <w:rFonts w:ascii="Consolas" w:hAnsi="Consolas" w:cs="Consolas"/>
+          <w:color w:val="000000"/>
+          <w:sz w:val="19"/>
+          <w:szCs w:val="19"/>
+          <w:lang w:val="en-US"/>
+        </w:rPr>
+        <w:t xml:space="preserve">, </w:t>
+      </w:r>
+      <w:r>
+        <w:rPr>
+          <w:rFonts w:ascii="Consolas" w:hAnsi="Consolas" w:cs="Consolas"/>
+          <w:color w:val="0000FF"/>
+          <w:sz w:val="19"/>
+          <w:szCs w:val="19"/>
+          <w:lang w:val="en-US"/>
+        </w:rPr>
+        <w:t>int</w:t>
+      </w:r>
+      <w:r>
+        <w:rPr>
+          <w:rFonts w:ascii="Consolas" w:hAnsi="Consolas" w:cs="Consolas"/>
+          <w:color w:val="000000"/>
+          <w:sz w:val="19"/>
+          <w:szCs w:val="19"/>
+          <w:lang w:val="en-US"/>
+        </w:rPr>
+        <w:t>&gt;(countForwardSlash, countExclamationMark);</w:t>
+      </w:r>
+    </w:p>
+    <w:p>
+      <w:pPr>
+        <w:autoSpaceDE w:val="0"/>
+        <w:autoSpaceDN w:val="0"/>
+        <w:adjustRightInd w:val="0"/>
+        <w:spacing w:after="0" w:line="240" w:lineRule="auto"/>
+        <w:ind w:left="-851" w:firstLine="567"/>
+        <w:rPr>
+          <w:rFonts w:ascii="Consolas" w:hAnsi="Consolas" w:cs="Consolas"/>
+          <w:color w:val="000000"/>
+          <w:sz w:val="19"/>
+          <w:szCs w:val="19"/>
+          <w:lang w:val="en-US"/>
+        </w:rPr>
+      </w:pPr>
+      <w:r>
+        <w:rPr>
+          <w:rFonts w:ascii="Consolas" w:hAnsi="Consolas" w:cs="Consolas"/>
+          <w:color w:val="000000"/>
+          <w:sz w:val="19"/>
+          <w:szCs w:val="19"/>
+          <w:lang w:val="en-US"/>
+        </w:rPr>
+        <w:t xml:space="preserve">        }</w:t>
+      </w:r>
+    </w:p>
+    <w:p>
+      <w:pPr>
+        <w:autoSpaceDE w:val="0"/>
+        <w:autoSpaceDN w:val="0"/>
+        <w:adjustRightInd w:val="0"/>
+        <w:spacing w:after="0" w:line="240" w:lineRule="auto"/>
+        <w:ind w:left="-851" w:firstLine="567"/>
+        <w:rPr>
+          <w:rFonts w:ascii="Consolas" w:hAnsi="Consolas" w:cs="Consolas"/>
+          <w:color w:val="000000"/>
+          <w:sz w:val="19"/>
+          <w:szCs w:val="19"/>
+          <w:lang w:val="en-US"/>
+        </w:rPr>
+      </w:pPr>
+    </w:p>
+    <w:p>
+      <w:pPr>
+        <w:autoSpaceDE w:val="0"/>
+        <w:autoSpaceDN w:val="0"/>
+        <w:adjustRightInd w:val="0"/>
+        <w:spacing w:after="0" w:line="240" w:lineRule="auto"/>
+        <w:ind w:left="-851" w:firstLine="567"/>
+        <w:rPr>
+          <w:rFonts w:ascii="Consolas" w:hAnsi="Consolas" w:cs="Consolas"/>
+          <w:color w:val="000000"/>
+          <w:sz w:val="19"/>
+          <w:szCs w:val="19"/>
+          <w:lang w:val="en-US"/>
+        </w:rPr>
+      </w:pPr>
+      <w:r>
+        <w:rPr>
+          <w:rFonts w:ascii="Consolas" w:hAnsi="Consolas" w:cs="Consolas"/>
+          <w:color w:val="000000"/>
+          <w:sz w:val="19"/>
+          <w:szCs w:val="19"/>
+          <w:lang w:val="en-US"/>
+        </w:rPr>
+        <w:t xml:space="preserve">        </w:t>
+      </w:r>
+      <w:r>
+        <w:rPr>
+          <w:rFonts w:ascii="Consolas" w:hAnsi="Consolas" w:cs="Consolas"/>
+          <w:color w:val="0000FF"/>
+          <w:sz w:val="19"/>
+          <w:szCs w:val="19"/>
+          <w:lang w:val="en-US"/>
+        </w:rPr>
+        <w:t>public</w:t>
+      </w:r>
+      <w:r>
+        <w:rPr>
+          <w:rFonts w:ascii="Consolas" w:hAnsi="Consolas" w:cs="Consolas"/>
+          <w:color w:val="000000"/>
+          <w:sz w:val="19"/>
+          <w:szCs w:val="19"/>
+          <w:lang w:val="en-US"/>
+        </w:rPr>
+        <w:t xml:space="preserve"> </w:t>
+      </w:r>
+      <w:r>
+        <w:rPr>
+          <w:rFonts w:ascii="Consolas" w:hAnsi="Consolas" w:cs="Consolas"/>
+          <w:color w:val="0000FF"/>
+          <w:sz w:val="19"/>
+          <w:szCs w:val="19"/>
+          <w:lang w:val="en-US"/>
+        </w:rPr>
+        <w:t>void</w:t>
+      </w:r>
+      <w:r>
+        <w:rPr>
+          <w:rFonts w:ascii="Consolas" w:hAnsi="Consolas" w:cs="Consolas"/>
+          <w:color w:val="000000"/>
+          <w:sz w:val="19"/>
+          <w:szCs w:val="19"/>
+          <w:lang w:val="en-US"/>
+        </w:rPr>
+        <w:t xml:space="preserve"> Check(</w:t>
+      </w:r>
+      <w:r>
+        <w:rPr>
+          <w:rFonts w:ascii="Consolas" w:hAnsi="Consolas" w:cs="Consolas"/>
+          <w:color w:val="0000FF"/>
+          <w:sz w:val="19"/>
+          <w:szCs w:val="19"/>
+          <w:lang w:val="en-US"/>
+        </w:rPr>
+        <w:t>string</w:t>
+      </w:r>
+      <w:r>
+        <w:rPr>
+          <w:rFonts w:ascii="Consolas" w:hAnsi="Consolas" w:cs="Consolas"/>
+          <w:color w:val="000000"/>
+          <w:sz w:val="19"/>
+          <w:szCs w:val="19"/>
+          <w:lang w:val="en-US"/>
+        </w:rPr>
+        <w:t xml:space="preserve"> str)</w:t>
+      </w:r>
+    </w:p>
+    <w:p>
+      <w:pPr>
+        <w:autoSpaceDE w:val="0"/>
+        <w:autoSpaceDN w:val="0"/>
+        <w:adjustRightInd w:val="0"/>
+        <w:spacing w:after="0" w:line="240" w:lineRule="auto"/>
+        <w:ind w:left="-851" w:firstLine="567"/>
+        <w:rPr>
+          <w:rFonts w:ascii="Consolas" w:hAnsi="Consolas" w:cs="Consolas"/>
+          <w:color w:val="000000"/>
+          <w:sz w:val="19"/>
+          <w:szCs w:val="19"/>
+          <w:lang w:val="en-US"/>
+        </w:rPr>
+      </w:pPr>
+      <w:r>
+        <w:rPr>
+          <w:rFonts w:ascii="Consolas" w:hAnsi="Consolas" w:cs="Consolas"/>
+          <w:color w:val="000000"/>
+          <w:sz w:val="19"/>
+          <w:szCs w:val="19"/>
+          <w:lang w:val="en-US"/>
+        </w:rPr>
+        <w:t xml:space="preserve">        {</w:t>
+      </w:r>
+    </w:p>
+    <w:p>
+      <w:pPr>
+        <w:autoSpaceDE w:val="0"/>
+        <w:autoSpaceDN w:val="0"/>
+        <w:adjustRightInd w:val="0"/>
+        <w:spacing w:after="0" w:line="240" w:lineRule="auto"/>
+        <w:ind w:left="-851" w:firstLine="567"/>
+        <w:rPr>
+          <w:rFonts w:ascii="Consolas" w:hAnsi="Consolas" w:cs="Consolas"/>
+          <w:color w:val="000000"/>
+          <w:sz w:val="19"/>
+          <w:szCs w:val="19"/>
+          <w:lang w:val="en-US"/>
+        </w:rPr>
+      </w:pPr>
+      <w:r>
+        <w:rPr>
+          <w:rFonts w:ascii="Consolas" w:hAnsi="Consolas" w:cs="Consolas"/>
+          <w:color w:val="000000"/>
+          <w:sz w:val="19"/>
+          <w:szCs w:val="19"/>
+          <w:lang w:val="en-US"/>
+        </w:rPr>
+        <w:t xml:space="preserve">            </w:t>
+      </w:r>
+      <w:r>
+        <w:rPr>
+          <w:rFonts w:ascii="Consolas" w:hAnsi="Consolas" w:cs="Consolas"/>
+          <w:color w:val="0000FF"/>
+          <w:sz w:val="19"/>
+          <w:szCs w:val="19"/>
+          <w:lang w:val="en-US"/>
+        </w:rPr>
+        <w:t>foreach</w:t>
+      </w:r>
+      <w:r>
+        <w:rPr>
+          <w:rFonts w:ascii="Consolas" w:hAnsi="Consolas" w:cs="Consolas"/>
+          <w:color w:val="000000"/>
+          <w:sz w:val="19"/>
+          <w:szCs w:val="19"/>
+          <w:lang w:val="en-US"/>
+        </w:rPr>
+        <w:t xml:space="preserve"> (var ch </w:t>
+      </w:r>
+      <w:r>
+        <w:rPr>
+          <w:rFonts w:ascii="Consolas" w:hAnsi="Consolas" w:cs="Consolas"/>
+          <w:color w:val="0000FF"/>
+          <w:sz w:val="19"/>
+          <w:szCs w:val="19"/>
+          <w:lang w:val="en-US"/>
+        </w:rPr>
+        <w:t>in</w:t>
+      </w:r>
+      <w:r>
+        <w:rPr>
+          <w:rFonts w:ascii="Consolas" w:hAnsi="Consolas" w:cs="Consolas"/>
+          <w:color w:val="000000"/>
+          <w:sz w:val="19"/>
+          <w:szCs w:val="19"/>
+          <w:lang w:val="en-US"/>
+        </w:rPr>
+        <w:t xml:space="preserve"> str)</w:t>
+      </w:r>
+    </w:p>
+    <w:p>
+      <w:pPr>
+        <w:autoSpaceDE w:val="0"/>
+        <w:autoSpaceDN w:val="0"/>
+        <w:adjustRightInd w:val="0"/>
+        <w:spacing w:after="0" w:line="240" w:lineRule="auto"/>
+        <w:ind w:left="-851" w:firstLine="567"/>
+        <w:rPr>
+          <w:rFonts w:ascii="Consolas" w:hAnsi="Consolas" w:cs="Consolas"/>
+          <w:color w:val="000000"/>
+          <w:sz w:val="19"/>
+          <w:szCs w:val="19"/>
+          <w:lang w:val="en-US"/>
+        </w:rPr>
+      </w:pPr>
+      <w:r>
+        <w:rPr>
+          <w:rFonts w:ascii="Consolas" w:hAnsi="Consolas" w:cs="Consolas"/>
+          <w:color w:val="000000"/>
+          <w:sz w:val="19"/>
+          <w:szCs w:val="19"/>
+          <w:lang w:val="en-US"/>
+        </w:rPr>
+        <w:t xml:space="preserve">            {</w:t>
+      </w:r>
+    </w:p>
+    <w:p>
+      <w:pPr>
+        <w:autoSpaceDE w:val="0"/>
+        <w:autoSpaceDN w:val="0"/>
+        <w:adjustRightInd w:val="0"/>
+        <w:spacing w:after="0" w:line="240" w:lineRule="auto"/>
+        <w:ind w:left="-851" w:firstLine="567"/>
+        <w:rPr>
+          <w:rFonts w:ascii="Consolas" w:hAnsi="Consolas" w:cs="Consolas"/>
+          <w:color w:val="000000"/>
+          <w:sz w:val="19"/>
+          <w:szCs w:val="19"/>
+          <w:lang w:val="en-US"/>
+        </w:rPr>
+      </w:pPr>
+      <w:r>
+        <w:rPr>
+          <w:rFonts w:ascii="Consolas" w:hAnsi="Consolas" w:cs="Consolas"/>
+          <w:color w:val="000000"/>
+          <w:sz w:val="19"/>
+          <w:szCs w:val="19"/>
+          <w:lang w:val="en-US"/>
+        </w:rPr>
+        <w:t xml:space="preserve">                </w:t>
+      </w:r>
+      <w:r>
+        <w:rPr>
+          <w:rFonts w:ascii="Consolas" w:hAnsi="Consolas" w:cs="Consolas"/>
+          <w:color w:val="0000FF"/>
+          <w:sz w:val="19"/>
+          <w:szCs w:val="19"/>
+          <w:lang w:val="en-US"/>
+        </w:rPr>
+        <w:t>if</w:t>
+      </w:r>
+      <w:r>
+        <w:rPr>
+          <w:rFonts w:ascii="Consolas" w:hAnsi="Consolas" w:cs="Consolas"/>
+          <w:color w:val="000000"/>
+          <w:sz w:val="19"/>
+          <w:szCs w:val="19"/>
+          <w:lang w:val="en-US"/>
+        </w:rPr>
+        <w:t xml:space="preserve"> (ch == </w:t>
+      </w:r>
+      <w:r>
+        <w:rPr>
+          <w:rFonts w:ascii="Consolas" w:hAnsi="Consolas" w:cs="Consolas"/>
+          <w:color w:val="A31515"/>
+          <w:sz w:val="19"/>
+          <w:szCs w:val="19"/>
+          <w:lang w:val="en-US"/>
+        </w:rPr>
+        <w:t>'/'</w:t>
+      </w:r>
+      <w:r>
+        <w:rPr>
+          <w:rFonts w:ascii="Consolas" w:hAnsi="Consolas" w:cs="Consolas"/>
+          <w:color w:val="000000"/>
+          <w:sz w:val="19"/>
+          <w:szCs w:val="19"/>
+          <w:lang w:val="en-US"/>
+        </w:rPr>
+        <w:t>)</w:t>
+      </w:r>
+    </w:p>
+    <w:p>
+      <w:pPr>
+        <w:autoSpaceDE w:val="0"/>
+        <w:autoSpaceDN w:val="0"/>
+        <w:adjustRightInd w:val="0"/>
+        <w:spacing w:after="0" w:line="240" w:lineRule="auto"/>
+        <w:ind w:left="-851" w:firstLine="567"/>
+        <w:rPr>
+          <w:rFonts w:ascii="Consolas" w:hAnsi="Consolas" w:cs="Consolas"/>
+          <w:color w:val="000000"/>
+          <w:sz w:val="19"/>
+          <w:szCs w:val="19"/>
+          <w:lang w:val="en-US"/>
+        </w:rPr>
+      </w:pPr>
+      <w:r>
+        <w:rPr>
+          <w:rFonts w:ascii="Consolas" w:hAnsi="Consolas" w:cs="Consolas"/>
+          <w:color w:val="000000"/>
+          <w:sz w:val="19"/>
+          <w:szCs w:val="19"/>
+          <w:lang w:val="en-US"/>
+        </w:rPr>
+        <w:t xml:space="preserve">                    ++countForwardSlash;</w:t>
+      </w:r>
+    </w:p>
+    <w:p>
+      <w:pPr>
+        <w:autoSpaceDE w:val="0"/>
+        <w:autoSpaceDN w:val="0"/>
+        <w:adjustRightInd w:val="0"/>
+        <w:spacing w:after="0" w:line="240" w:lineRule="auto"/>
+        <w:ind w:left="-851" w:firstLine="567"/>
+        <w:rPr>
+          <w:rFonts w:ascii="Consolas" w:hAnsi="Consolas" w:cs="Consolas"/>
+          <w:color w:val="000000"/>
+          <w:sz w:val="19"/>
+          <w:szCs w:val="19"/>
+          <w:lang w:val="en-US"/>
+        </w:rPr>
+      </w:pPr>
+      <w:r>
+        <w:rPr>
+          <w:rFonts w:ascii="Consolas" w:hAnsi="Consolas" w:cs="Consolas"/>
+          <w:color w:val="000000"/>
+          <w:sz w:val="19"/>
+          <w:szCs w:val="19"/>
+          <w:lang w:val="en-US"/>
+        </w:rPr>
+        <w:t xml:space="preserve">                </w:t>
+      </w:r>
+      <w:r>
+        <w:rPr>
+          <w:rFonts w:ascii="Consolas" w:hAnsi="Consolas" w:cs="Consolas"/>
+          <w:color w:val="0000FF"/>
+          <w:sz w:val="19"/>
+          <w:szCs w:val="19"/>
+          <w:lang w:val="en-US"/>
+        </w:rPr>
+        <w:t>else</w:t>
+      </w:r>
+      <w:r>
+        <w:rPr>
+          <w:rFonts w:ascii="Consolas" w:hAnsi="Consolas" w:cs="Consolas"/>
+          <w:color w:val="000000"/>
+          <w:sz w:val="19"/>
+          <w:szCs w:val="19"/>
+          <w:lang w:val="en-US"/>
+        </w:rPr>
+        <w:t xml:space="preserve"> </w:t>
+      </w:r>
+      <w:r>
+        <w:rPr>
+          <w:rFonts w:ascii="Consolas" w:hAnsi="Consolas" w:cs="Consolas"/>
+          <w:color w:val="0000FF"/>
+          <w:sz w:val="19"/>
+          <w:szCs w:val="19"/>
+          <w:lang w:val="en-US"/>
+        </w:rPr>
+        <w:t>if</w:t>
+      </w:r>
+      <w:r>
+        <w:rPr>
+          <w:rFonts w:ascii="Consolas" w:hAnsi="Consolas" w:cs="Consolas"/>
+          <w:color w:val="000000"/>
+          <w:sz w:val="19"/>
+          <w:szCs w:val="19"/>
+          <w:lang w:val="en-US"/>
+        </w:rPr>
+        <w:t xml:space="preserve"> (ch == </w:t>
+      </w:r>
+      <w:r>
+        <w:rPr>
+          <w:rFonts w:ascii="Consolas" w:hAnsi="Consolas" w:cs="Consolas"/>
+          <w:color w:val="A31515"/>
+          <w:sz w:val="19"/>
+          <w:szCs w:val="19"/>
+          <w:lang w:val="en-US"/>
+        </w:rPr>
+        <w:t>'!'</w:t>
+      </w:r>
+      <w:r>
+        <w:rPr>
+          <w:rFonts w:ascii="Consolas" w:hAnsi="Consolas" w:cs="Consolas"/>
+          <w:color w:val="000000"/>
+          <w:sz w:val="19"/>
+          <w:szCs w:val="19"/>
+          <w:lang w:val="en-US"/>
+        </w:rPr>
+        <w:t>)</w:t>
+      </w:r>
+    </w:p>
+    <w:p>
+      <w:pPr>
+        <w:autoSpaceDE w:val="0"/>
+        <w:autoSpaceDN w:val="0"/>
+        <w:adjustRightInd w:val="0"/>
+        <w:spacing w:after="0" w:line="240" w:lineRule="auto"/>
+        <w:ind w:left="-851" w:firstLine="567"/>
+        <w:rPr>
+          <w:rFonts w:ascii="Consolas" w:hAnsi="Consolas" w:cs="Consolas"/>
+          <w:color w:val="000000"/>
+          <w:sz w:val="19"/>
+          <w:szCs w:val="19"/>
+        </w:rPr>
+      </w:pPr>
+      <w:r>
+        <w:rPr>
+          <w:rFonts w:ascii="Consolas" w:hAnsi="Consolas" w:cs="Consolas"/>
+          <w:color w:val="000000"/>
+          <w:sz w:val="19"/>
+          <w:szCs w:val="19"/>
+          <w:lang w:val="en-US"/>
+        </w:rPr>
+        <w:t xml:space="preserve">                    </w:t>
+      </w:r>
+      <w:r>
+        <w:rPr>
+          <w:rFonts w:ascii="Consolas" w:hAnsi="Consolas" w:cs="Consolas"/>
+          <w:color w:val="000000"/>
+          <w:sz w:val="19"/>
+          <w:szCs w:val="19"/>
+        </w:rPr>
+        <w:t>++countExclamationMark;</w:t>
+      </w:r>
+    </w:p>
+    <w:p>
+      <w:pPr>
+        <w:autoSpaceDE w:val="0"/>
+        <w:autoSpaceDN w:val="0"/>
+        <w:adjustRightInd w:val="0"/>
+        <w:spacing w:after="0" w:line="240" w:lineRule="auto"/>
+        <w:ind w:left="-851" w:firstLine="567"/>
+        <w:rPr>
+          <w:rFonts w:ascii="Consolas" w:hAnsi="Consolas" w:cs="Consolas"/>
+          <w:color w:val="000000"/>
+          <w:sz w:val="19"/>
+          <w:szCs w:val="19"/>
+        </w:rPr>
+      </w:pPr>
+      <w:r>
+        <w:rPr>
+          <w:rFonts w:ascii="Consolas" w:hAnsi="Consolas" w:cs="Consolas"/>
+          <w:color w:val="000000"/>
+          <w:sz w:val="19"/>
+          <w:szCs w:val="19"/>
+        </w:rPr>
+        <w:t xml:space="preserve">            }</w:t>
+      </w:r>
+    </w:p>
+    <w:p>
+      <w:pPr>
+        <w:autoSpaceDE w:val="0"/>
+        <w:autoSpaceDN w:val="0"/>
+        <w:adjustRightInd w:val="0"/>
+        <w:spacing w:after="0" w:line="240" w:lineRule="auto"/>
+        <w:ind w:left="-851" w:firstLine="567"/>
+        <w:rPr>
+          <w:rFonts w:ascii="Consolas" w:hAnsi="Consolas" w:cs="Consolas"/>
+          <w:color w:val="000000"/>
+          <w:sz w:val="19"/>
+          <w:szCs w:val="19"/>
+        </w:rPr>
+      </w:pPr>
+      <w:r>
+        <w:rPr>
+          <w:rFonts w:ascii="Consolas" w:hAnsi="Consolas" w:cs="Consolas"/>
+          <w:color w:val="000000"/>
+          <w:sz w:val="19"/>
+          <w:szCs w:val="19"/>
+        </w:rPr>
+        <w:t xml:space="preserve">        }</w:t>
+      </w:r>
+    </w:p>
+    <w:p>
+      <w:pPr>
+        <w:autoSpaceDE w:val="0"/>
+        <w:autoSpaceDN w:val="0"/>
+        <w:adjustRightInd w:val="0"/>
+        <w:spacing w:after="0" w:line="240" w:lineRule="auto"/>
+        <w:ind w:left="-851" w:firstLine="567"/>
+        <w:rPr>
+          <w:rFonts w:ascii="Consolas" w:hAnsi="Consolas" w:cs="Consolas"/>
+          <w:color w:val="000000"/>
+          <w:sz w:val="19"/>
+          <w:szCs w:val="19"/>
+        </w:rPr>
+      </w:pPr>
+      <w:r>
+        <w:rPr>
+          <w:rFonts w:ascii="Consolas" w:hAnsi="Consolas" w:cs="Consolas"/>
+          <w:color w:val="000000"/>
+          <w:sz w:val="19"/>
+          <w:szCs w:val="19"/>
+        </w:rPr>
+        <w:t xml:space="preserve">    }</w:t>
+      </w:r>
+    </w:p>
+    <w:p>
+      <w:pPr>
+        <w:spacing w:after="0" w:line="360" w:lineRule="auto"/>
+        <w:ind w:left="-851" w:firstLine="567"/>
+        <w:contextualSpacing/>
+        <w:jc w:val="both"/>
+        <w:rPr>
+          <w:rFonts w:ascii="Consolas" w:hAnsi="Consolas" w:cs="Consolas"/>
+          <w:color w:val="000000"/>
+          <w:sz w:val="19"/>
+          <w:szCs w:val="19"/>
+        </w:rPr>
+      </w:pPr>
+      <w:r>
+        <w:rPr>
+          <w:rFonts w:ascii="Consolas" w:hAnsi="Consolas" w:cs="Consolas"/>
+          <w:color w:val="000000"/>
+          <w:sz w:val="19"/>
+          <w:szCs w:val="19"/>
+        </w:rPr>
+        <w:t>}</w:t>
+      </w:r>
+    </w:p>
+    <w:p>
+      <w:pPr>
+        <w:spacing w:after="0" w:line="360" w:lineRule="auto"/>
+        <w:ind w:left="-851" w:firstLine="567"/>
+        <w:contextualSpacing/>
+        <w:jc w:val="both"/>
+        <w:rPr>
+          <w:rFonts w:ascii="Consolas" w:hAnsi="Consolas" w:cs="Consolas"/>
+          <w:color w:val="000000"/>
+          <w:sz w:val="19"/>
+          <w:szCs w:val="19"/>
+        </w:rPr>
+      </w:pPr>
+    </w:p>
+    <w:p>
+      <w:pPr>
+        <w:spacing w:after="0" w:line="360" w:lineRule="auto"/>
+        <w:ind w:left="-851" w:firstLine="567"/>
+        <w:contextualSpacing/>
+        <w:jc w:val="both"/>
+        <w:rPr>
+          <w:rFonts w:ascii="Times New Roman" w:hAnsi="Times New Roman" w:cs="Times New Roman"/>
+          <w:color w:val="0D0D0D" w:themeColor="text1" w:themeTint="F2"/>
+          <w:sz w:val="28"/>
+          <w:szCs w:val="28"/>
+          <w:lang w:val="en-US"/>
+        </w:rPr>
+      </w:pPr>
+      <w:r>
+        <w:rPr>
+          <w:rFonts w:ascii="Times New Roman" w:hAnsi="Times New Roman" w:cs="Times New Roman"/>
+          <w:color w:val="0D0D0D" w:themeColor="text1" w:themeTint="F2"/>
+          <w:sz w:val="28"/>
+          <w:szCs w:val="28"/>
+        </w:rPr>
+        <w:t>Файл</w:t>
+      </w:r>
+      <w:r>
+        <w:rPr>
+          <w:rFonts w:ascii="Times New Roman" w:hAnsi="Times New Roman" w:cs="Times New Roman"/>
+          <w:color w:val="0D0D0D" w:themeColor="text1" w:themeTint="F2"/>
+          <w:sz w:val="28"/>
+          <w:szCs w:val="28"/>
+          <w:lang w:val="en-US"/>
+        </w:rPr>
+        <w:t xml:space="preserve"> </w:t>
+      </w:r>
+      <w:r>
+        <w:rPr>
+          <w:rFonts w:ascii="Times New Roman" w:hAnsi="Times New Roman" w:cs="Times New Roman"/>
+          <w:color w:val="0D0D0D" w:themeColor="text1" w:themeTint="F2"/>
+          <w:sz w:val="28"/>
+          <w:szCs w:val="28"/>
+          <w:lang w:val="en-US"/>
+        </w:rPr>
+        <w:t>Symbols</w:t>
+      </w:r>
+      <w:r>
+        <w:rPr>
+          <w:rFonts w:ascii="Times New Roman" w:hAnsi="Times New Roman" w:cs="Times New Roman"/>
+          <w:color w:val="0D0D0D" w:themeColor="text1" w:themeTint="F2"/>
+          <w:sz w:val="28"/>
+          <w:szCs w:val="28"/>
+          <w:lang w:val="en-US"/>
+        </w:rPr>
+        <w:t>Test</w:t>
+      </w:r>
+      <w:r>
+        <w:rPr>
+          <w:rFonts w:ascii="Times New Roman" w:hAnsi="Times New Roman" w:cs="Times New Roman"/>
+          <w:color w:val="0D0D0D" w:themeColor="text1" w:themeTint="F2"/>
+          <w:sz w:val="28"/>
+          <w:szCs w:val="28"/>
+          <w:lang w:val="en-US"/>
+        </w:rPr>
+        <w:t>.cs:</w:t>
+      </w:r>
+    </w:p>
+    <w:p>
+      <w:pPr>
+        <w:autoSpaceDE w:val="0"/>
+        <w:autoSpaceDN w:val="0"/>
+        <w:adjustRightInd w:val="0"/>
+        <w:spacing w:after="0" w:line="240" w:lineRule="auto"/>
+        <w:ind w:left="-851" w:firstLine="567"/>
+        <w:rPr>
+          <w:rFonts w:ascii="Consolas" w:hAnsi="Consolas" w:cs="Consolas"/>
+          <w:color w:val="000000"/>
+          <w:sz w:val="19"/>
+          <w:szCs w:val="19"/>
+          <w:lang w:val="en-US"/>
+        </w:rPr>
+      </w:pPr>
+      <w:r>
+        <w:rPr>
+          <w:rFonts w:ascii="Consolas" w:hAnsi="Consolas" w:cs="Consolas"/>
+          <w:color w:val="0000FF"/>
+          <w:sz w:val="19"/>
+          <w:szCs w:val="19"/>
+          <w:lang w:val="en-US"/>
+        </w:rPr>
+        <w:t>using</w:t>
+      </w:r>
+      <w:r>
+        <w:rPr>
+          <w:rFonts w:ascii="Consolas" w:hAnsi="Consolas" w:cs="Consolas"/>
+          <w:color w:val="000000"/>
+          <w:sz w:val="19"/>
+          <w:szCs w:val="19"/>
+          <w:lang w:val="en-US"/>
+        </w:rPr>
+        <w:t xml:space="preserve"> System;</w:t>
+      </w:r>
+    </w:p>
+    <w:p>
+      <w:pPr>
+        <w:autoSpaceDE w:val="0"/>
+        <w:autoSpaceDN w:val="0"/>
+        <w:adjustRightInd w:val="0"/>
+        <w:spacing w:after="0" w:line="240" w:lineRule="auto"/>
+        <w:ind w:left="-851" w:firstLine="567"/>
+        <w:rPr>
+          <w:rFonts w:ascii="Consolas" w:hAnsi="Consolas" w:cs="Consolas"/>
+          <w:color w:val="000000"/>
+          <w:sz w:val="19"/>
+          <w:szCs w:val="19"/>
+          <w:lang w:val="en-US"/>
+        </w:rPr>
+      </w:pPr>
+      <w:r>
+        <w:rPr>
+          <w:rFonts w:ascii="Consolas" w:hAnsi="Consolas" w:cs="Consolas"/>
+          <w:color w:val="0000FF"/>
+          <w:sz w:val="19"/>
+          <w:szCs w:val="19"/>
+          <w:lang w:val="en-US"/>
+        </w:rPr>
+        <w:t>using</w:t>
+      </w:r>
+      <w:r>
+        <w:rPr>
+          <w:rFonts w:ascii="Consolas" w:hAnsi="Consolas" w:cs="Consolas"/>
+          <w:color w:val="000000"/>
+          <w:sz w:val="19"/>
+          <w:szCs w:val="19"/>
+          <w:lang w:val="en-US"/>
+        </w:rPr>
+        <w:t xml:space="preserve"> Microsoft.VisualStudio.TestTools.UnitTesting;</w:t>
+      </w:r>
+    </w:p>
+    <w:p>
+      <w:pPr>
+        <w:autoSpaceDE w:val="0"/>
+        <w:autoSpaceDN w:val="0"/>
+        <w:adjustRightInd w:val="0"/>
+        <w:spacing w:after="0" w:line="240" w:lineRule="auto"/>
+        <w:ind w:left="-851" w:firstLine="567"/>
+        <w:rPr>
+          <w:rFonts w:ascii="Consolas" w:hAnsi="Consolas" w:cs="Consolas"/>
+          <w:color w:val="000000"/>
+          <w:sz w:val="19"/>
+          <w:szCs w:val="19"/>
+          <w:lang w:val="en-US"/>
+        </w:rPr>
+      </w:pPr>
+    </w:p>
+    <w:p>
+      <w:pPr>
+        <w:autoSpaceDE w:val="0"/>
+        <w:autoSpaceDN w:val="0"/>
+        <w:adjustRightInd w:val="0"/>
+        <w:spacing w:after="0" w:line="240" w:lineRule="auto"/>
+        <w:ind w:left="-851" w:firstLine="567"/>
+        <w:rPr>
+          <w:rFonts w:ascii="Consolas" w:hAnsi="Consolas" w:cs="Consolas"/>
+          <w:color w:val="000000"/>
+          <w:sz w:val="19"/>
+          <w:szCs w:val="19"/>
+          <w:lang w:val="en-US"/>
+        </w:rPr>
+      </w:pPr>
+      <w:r>
+        <w:rPr>
+          <w:rFonts w:ascii="Consolas" w:hAnsi="Consolas" w:cs="Consolas"/>
+          <w:color w:val="0000FF"/>
+          <w:sz w:val="19"/>
+          <w:szCs w:val="19"/>
+          <w:lang w:val="en-US"/>
+        </w:rPr>
+        <w:t>namespace</w:t>
+      </w:r>
+      <w:r>
+        <w:rPr>
+          <w:rFonts w:ascii="Consolas" w:hAnsi="Consolas" w:cs="Consolas"/>
+          <w:color w:val="000000"/>
+          <w:sz w:val="19"/>
+          <w:szCs w:val="19"/>
+          <w:lang w:val="en-US"/>
+        </w:rPr>
+        <w:t xml:space="preserve"> SymbolsLib.Tests</w:t>
+      </w:r>
+    </w:p>
+    <w:p>
+      <w:pPr>
+        <w:autoSpaceDE w:val="0"/>
+        <w:autoSpaceDN w:val="0"/>
+        <w:adjustRightInd w:val="0"/>
+        <w:spacing w:after="0" w:line="240" w:lineRule="auto"/>
+        <w:ind w:left="-851" w:firstLine="567"/>
+        <w:rPr>
+          <w:rFonts w:ascii="Consolas" w:hAnsi="Consolas" w:cs="Consolas"/>
+          <w:color w:val="000000"/>
+          <w:sz w:val="19"/>
+          <w:szCs w:val="19"/>
+          <w:lang w:val="en-US"/>
+        </w:rPr>
+      </w:pPr>
+      <w:r>
+        <w:rPr>
+          <w:rFonts w:ascii="Consolas" w:hAnsi="Consolas" w:cs="Consolas"/>
+          <w:color w:val="000000"/>
+          <w:sz w:val="19"/>
+          <w:szCs w:val="19"/>
+          <w:lang w:val="en-US"/>
+        </w:rPr>
+        <w:t>{</w:t>
+      </w:r>
+    </w:p>
+    <w:p>
+      <w:pPr>
+        <w:autoSpaceDE w:val="0"/>
+        <w:autoSpaceDN w:val="0"/>
+        <w:adjustRightInd w:val="0"/>
+        <w:spacing w:after="0" w:line="240" w:lineRule="auto"/>
+        <w:ind w:left="-851" w:firstLine="567"/>
+        <w:rPr>
+          <w:rFonts w:ascii="Consolas" w:hAnsi="Consolas" w:cs="Consolas"/>
+          <w:color w:val="000000"/>
+          <w:sz w:val="19"/>
+          <w:szCs w:val="19"/>
+          <w:lang w:val="en-US"/>
+        </w:rPr>
+      </w:pPr>
+      <w:r>
+        <w:rPr>
+          <w:rFonts w:ascii="Consolas" w:hAnsi="Consolas" w:cs="Consolas"/>
+          <w:color w:val="000000"/>
+          <w:sz w:val="19"/>
+          <w:szCs w:val="19"/>
+          <w:lang w:val="en-US"/>
+        </w:rPr>
+        <w:t xml:space="preserve">    [TestClass]</w:t>
+      </w:r>
+    </w:p>
+    <w:p>
+      <w:pPr>
+        <w:autoSpaceDE w:val="0"/>
+        <w:autoSpaceDN w:val="0"/>
+        <w:adjustRightInd w:val="0"/>
+        <w:spacing w:after="0" w:line="240" w:lineRule="auto"/>
+        <w:ind w:left="-851" w:firstLine="567"/>
+        <w:rPr>
+          <w:rFonts w:ascii="Consolas" w:hAnsi="Consolas" w:cs="Consolas"/>
+          <w:color w:val="000000"/>
+          <w:sz w:val="19"/>
+          <w:szCs w:val="19"/>
+          <w:lang w:val="en-US"/>
+        </w:rPr>
+      </w:pPr>
+      <w:r>
+        <w:rPr>
+          <w:rFonts w:ascii="Consolas" w:hAnsi="Consolas" w:cs="Consolas"/>
+          <w:color w:val="000000"/>
+          <w:sz w:val="19"/>
+          <w:szCs w:val="19"/>
+          <w:lang w:val="en-US"/>
+        </w:rPr>
+        <w:t xml:space="preserve">    </w:t>
+      </w:r>
+      <w:r>
+        <w:rPr>
+          <w:rFonts w:ascii="Consolas" w:hAnsi="Consolas" w:cs="Consolas"/>
+          <w:color w:val="0000FF"/>
+          <w:sz w:val="19"/>
+          <w:szCs w:val="19"/>
+          <w:lang w:val="en-US"/>
+        </w:rPr>
+        <w:t>public</w:t>
+      </w:r>
+      <w:r>
+        <w:rPr>
+          <w:rFonts w:ascii="Consolas" w:hAnsi="Consolas" w:cs="Consolas"/>
+          <w:color w:val="000000"/>
+          <w:sz w:val="19"/>
+          <w:szCs w:val="19"/>
+          <w:lang w:val="en-US"/>
+        </w:rPr>
+        <w:t xml:space="preserve"> </w:t>
+      </w:r>
+      <w:r>
+        <w:rPr>
+          <w:rFonts w:ascii="Consolas" w:hAnsi="Consolas" w:cs="Consolas"/>
+          <w:color w:val="0000FF"/>
+          <w:sz w:val="19"/>
+          <w:szCs w:val="19"/>
+          <w:lang w:val="en-US"/>
+        </w:rPr>
+        <w:t>class</w:t>
+      </w:r>
+      <w:r>
+        <w:rPr>
+          <w:rFonts w:ascii="Consolas" w:hAnsi="Consolas" w:cs="Consolas"/>
+          <w:color w:val="000000"/>
+          <w:sz w:val="19"/>
+          <w:szCs w:val="19"/>
+          <w:lang w:val="en-US"/>
+        </w:rPr>
+        <w:t xml:space="preserve"> </w:t>
+      </w:r>
+      <w:r>
+        <w:rPr>
+          <w:rFonts w:ascii="Consolas" w:hAnsi="Consolas" w:cs="Consolas"/>
+          <w:color w:val="2B91AF"/>
+          <w:sz w:val="19"/>
+          <w:szCs w:val="19"/>
+          <w:lang w:val="en-US"/>
+        </w:rPr>
+        <w:t>SymbolsTests</w:t>
+      </w:r>
+    </w:p>
+    <w:p>
+      <w:pPr>
+        <w:autoSpaceDE w:val="0"/>
+        <w:autoSpaceDN w:val="0"/>
+        <w:adjustRightInd w:val="0"/>
+        <w:spacing w:after="0" w:line="240" w:lineRule="auto"/>
+        <w:ind w:left="-851" w:firstLine="567"/>
+        <w:rPr>
+          <w:rFonts w:ascii="Consolas" w:hAnsi="Consolas" w:cs="Consolas"/>
+          <w:color w:val="000000"/>
+          <w:sz w:val="19"/>
+          <w:szCs w:val="19"/>
+          <w:lang w:val="en-US"/>
+        </w:rPr>
+      </w:pPr>
+      <w:r>
+        <w:rPr>
+          <w:rFonts w:ascii="Consolas" w:hAnsi="Consolas" w:cs="Consolas"/>
+          <w:color w:val="000000"/>
+          <w:sz w:val="19"/>
+          <w:szCs w:val="19"/>
+          <w:lang w:val="en-US"/>
+        </w:rPr>
+        <w:t xml:space="preserve">    {</w:t>
+      </w:r>
+    </w:p>
+    <w:p>
+      <w:pPr>
+        <w:autoSpaceDE w:val="0"/>
+        <w:autoSpaceDN w:val="0"/>
+        <w:adjustRightInd w:val="0"/>
+        <w:spacing w:after="0" w:line="240" w:lineRule="auto"/>
+        <w:ind w:left="-851" w:firstLine="567"/>
+        <w:rPr>
+          <w:rFonts w:ascii="Consolas" w:hAnsi="Consolas" w:cs="Consolas"/>
+          <w:color w:val="000000"/>
+          <w:sz w:val="19"/>
+          <w:szCs w:val="19"/>
+          <w:lang w:val="en-US"/>
+        </w:rPr>
+      </w:pPr>
+      <w:r>
+        <w:rPr>
+          <w:rFonts w:ascii="Consolas" w:hAnsi="Consolas" w:cs="Consolas"/>
+          <w:color w:val="000000"/>
+          <w:sz w:val="19"/>
+          <w:szCs w:val="19"/>
+          <w:lang w:val="en-US"/>
+        </w:rPr>
+        <w:t xml:space="preserve">        </w:t>
+      </w:r>
+      <w:r>
+        <w:rPr>
+          <w:rFonts w:ascii="Consolas" w:hAnsi="Consolas" w:cs="Consolas"/>
+          <w:color w:val="0000FF"/>
+          <w:sz w:val="19"/>
+          <w:szCs w:val="19"/>
+          <w:lang w:val="en-US"/>
+        </w:rPr>
+        <w:t>readonly</w:t>
+      </w:r>
+      <w:r>
+        <w:rPr>
+          <w:rFonts w:ascii="Consolas" w:hAnsi="Consolas" w:cs="Consolas"/>
+          <w:color w:val="000000"/>
+          <w:sz w:val="19"/>
+          <w:szCs w:val="19"/>
+          <w:lang w:val="en-US"/>
+        </w:rPr>
+        <w:t xml:space="preserve"> </w:t>
+      </w:r>
+      <w:r>
+        <w:rPr>
+          <w:rFonts w:ascii="Consolas" w:hAnsi="Consolas" w:cs="Consolas"/>
+          <w:color w:val="0000FF"/>
+          <w:sz w:val="19"/>
+          <w:szCs w:val="19"/>
+          <w:lang w:val="en-US"/>
+        </w:rPr>
+        <w:t>string</w:t>
+      </w:r>
+      <w:r>
+        <w:rPr>
+          <w:rFonts w:ascii="Consolas" w:hAnsi="Consolas" w:cs="Consolas"/>
+          <w:color w:val="000000"/>
+          <w:sz w:val="19"/>
+          <w:szCs w:val="19"/>
+          <w:lang w:val="en-US"/>
+        </w:rPr>
+        <w:t>[] strings = {</w:t>
+      </w:r>
+    </w:p>
+    <w:p>
+      <w:pPr>
+        <w:autoSpaceDE w:val="0"/>
+        <w:autoSpaceDN w:val="0"/>
+        <w:adjustRightInd w:val="0"/>
+        <w:spacing w:after="0" w:line="240" w:lineRule="auto"/>
+        <w:ind w:left="-851" w:firstLine="567"/>
+        <w:rPr>
+          <w:rFonts w:ascii="Consolas" w:hAnsi="Consolas" w:cs="Consolas"/>
+          <w:color w:val="000000"/>
+          <w:sz w:val="19"/>
+          <w:szCs w:val="19"/>
+          <w:lang w:val="en-US"/>
+        </w:rPr>
+      </w:pPr>
+      <w:r>
+        <w:rPr>
+          <w:rFonts w:ascii="Consolas" w:hAnsi="Consolas" w:cs="Consolas"/>
+          <w:color w:val="000000"/>
+          <w:sz w:val="19"/>
+          <w:szCs w:val="19"/>
+          <w:lang w:val="en-US"/>
+        </w:rPr>
+        <w:t xml:space="preserve">            </w:t>
+      </w:r>
+      <w:r>
+        <w:rPr>
+          <w:rFonts w:ascii="Consolas" w:hAnsi="Consolas" w:cs="Consolas"/>
+          <w:color w:val="A31515"/>
+          <w:sz w:val="19"/>
+          <w:szCs w:val="19"/>
+          <w:lang w:val="en-US"/>
+        </w:rPr>
+        <w:t>"</w:t>
+      </w:r>
+      <w:r>
+        <w:rPr>
+          <w:rFonts w:ascii="Consolas" w:hAnsi="Consolas" w:cs="Consolas"/>
+          <w:color w:val="A31515"/>
+          <w:sz w:val="19"/>
+          <w:szCs w:val="19"/>
+        </w:rPr>
+        <w:t>Тест</w:t>
+      </w:r>
+      <w:r>
+        <w:rPr>
+          <w:rFonts w:ascii="Consolas" w:hAnsi="Consolas" w:cs="Consolas"/>
+          <w:color w:val="A31515"/>
+          <w:sz w:val="19"/>
+          <w:szCs w:val="19"/>
+          <w:lang w:val="en-US"/>
+        </w:rPr>
+        <w:t>"</w:t>
+      </w:r>
+      <w:r>
+        <w:rPr>
+          <w:rFonts w:ascii="Consolas" w:hAnsi="Consolas" w:cs="Consolas"/>
+          <w:color w:val="000000"/>
+          <w:sz w:val="19"/>
+          <w:szCs w:val="19"/>
+          <w:lang w:val="en-US"/>
+        </w:rPr>
+        <w:t>,</w:t>
+      </w:r>
+    </w:p>
+    <w:p>
+      <w:pPr>
+        <w:autoSpaceDE w:val="0"/>
+        <w:autoSpaceDN w:val="0"/>
+        <w:adjustRightInd w:val="0"/>
+        <w:spacing w:after="0" w:line="240" w:lineRule="auto"/>
+        <w:ind w:left="-851" w:firstLine="567"/>
+        <w:rPr>
+          <w:rFonts w:ascii="Consolas" w:hAnsi="Consolas" w:cs="Consolas"/>
+          <w:color w:val="000000"/>
+          <w:sz w:val="19"/>
+          <w:szCs w:val="19"/>
+          <w:lang w:val="en-US"/>
+        </w:rPr>
+      </w:pPr>
+      <w:r>
+        <w:rPr>
+          <w:rFonts w:ascii="Consolas" w:hAnsi="Consolas" w:cs="Consolas"/>
+          <w:color w:val="000000"/>
+          <w:sz w:val="19"/>
+          <w:szCs w:val="19"/>
+          <w:lang w:val="en-US"/>
+        </w:rPr>
+        <w:t xml:space="preserve">            </w:t>
+      </w:r>
+      <w:r>
+        <w:rPr>
+          <w:rFonts w:ascii="Consolas" w:hAnsi="Consolas" w:cs="Consolas"/>
+          <w:color w:val="A31515"/>
+          <w:sz w:val="19"/>
+          <w:szCs w:val="19"/>
+          <w:lang w:val="en-US"/>
+        </w:rPr>
+        <w:t>"!"</w:t>
+      </w:r>
+      <w:r>
+        <w:rPr>
+          <w:rFonts w:ascii="Consolas" w:hAnsi="Consolas" w:cs="Consolas"/>
+          <w:color w:val="000000"/>
+          <w:sz w:val="19"/>
+          <w:szCs w:val="19"/>
+          <w:lang w:val="en-US"/>
+        </w:rPr>
+        <w:t>,</w:t>
+      </w:r>
+    </w:p>
+    <w:p>
+      <w:pPr>
+        <w:autoSpaceDE w:val="0"/>
+        <w:autoSpaceDN w:val="0"/>
+        <w:adjustRightInd w:val="0"/>
+        <w:spacing w:after="0" w:line="240" w:lineRule="auto"/>
+        <w:ind w:left="-851" w:firstLine="567"/>
+        <w:rPr>
+          <w:rFonts w:ascii="Consolas" w:hAnsi="Consolas" w:cs="Consolas"/>
+          <w:color w:val="000000"/>
+          <w:sz w:val="19"/>
+          <w:szCs w:val="19"/>
+          <w:lang w:val="en-US"/>
+        </w:rPr>
+      </w:pPr>
+      <w:r>
+        <w:rPr>
+          <w:rFonts w:ascii="Consolas" w:hAnsi="Consolas" w:cs="Consolas"/>
+          <w:color w:val="000000"/>
+          <w:sz w:val="19"/>
+          <w:szCs w:val="19"/>
+          <w:lang w:val="en-US"/>
+        </w:rPr>
+        <w:t xml:space="preserve">            </w:t>
+      </w:r>
+      <w:r>
+        <w:rPr>
+          <w:rFonts w:ascii="Consolas" w:hAnsi="Consolas" w:cs="Consolas"/>
+          <w:color w:val="A31515"/>
+          <w:sz w:val="19"/>
+          <w:szCs w:val="19"/>
+          <w:lang w:val="en-US"/>
+        </w:rPr>
+        <w:t>"/"</w:t>
+      </w:r>
+      <w:r>
+        <w:rPr>
+          <w:rFonts w:ascii="Consolas" w:hAnsi="Consolas" w:cs="Consolas"/>
+          <w:color w:val="000000"/>
+          <w:sz w:val="19"/>
+          <w:szCs w:val="19"/>
+          <w:lang w:val="en-US"/>
+        </w:rPr>
+        <w:t>,</w:t>
+      </w:r>
+    </w:p>
+    <w:p>
+      <w:pPr>
+        <w:autoSpaceDE w:val="0"/>
+        <w:autoSpaceDN w:val="0"/>
+        <w:adjustRightInd w:val="0"/>
+        <w:spacing w:after="0" w:line="240" w:lineRule="auto"/>
+        <w:ind w:left="-851" w:firstLine="567"/>
+        <w:rPr>
+          <w:rFonts w:ascii="Consolas" w:hAnsi="Consolas" w:cs="Consolas"/>
+          <w:color w:val="000000"/>
+          <w:sz w:val="19"/>
+          <w:szCs w:val="19"/>
+          <w:lang w:val="en-US"/>
+        </w:rPr>
+      </w:pPr>
+      <w:r>
+        <w:rPr>
+          <w:rFonts w:ascii="Consolas" w:hAnsi="Consolas" w:cs="Consolas"/>
+          <w:color w:val="000000"/>
+          <w:sz w:val="19"/>
+          <w:szCs w:val="19"/>
+          <w:lang w:val="en-US"/>
+        </w:rPr>
+        <w:t xml:space="preserve">            </w:t>
+      </w:r>
+      <w:r>
+        <w:rPr>
+          <w:rFonts w:ascii="Consolas" w:hAnsi="Consolas" w:cs="Consolas"/>
+          <w:color w:val="A31515"/>
+          <w:sz w:val="19"/>
+          <w:szCs w:val="19"/>
+          <w:lang w:val="en-US"/>
+        </w:rPr>
+        <w:t>"</w:t>
+      </w:r>
+      <w:r>
+        <w:rPr>
+          <w:rFonts w:ascii="Consolas" w:hAnsi="Consolas" w:cs="Consolas"/>
+          <w:color w:val="A31515"/>
+          <w:sz w:val="19"/>
+          <w:szCs w:val="19"/>
+        </w:rPr>
+        <w:t>Тест</w:t>
+      </w:r>
+      <w:r>
+        <w:rPr>
+          <w:rFonts w:ascii="Consolas" w:hAnsi="Consolas" w:cs="Consolas"/>
+          <w:color w:val="A31515"/>
+          <w:sz w:val="19"/>
+          <w:szCs w:val="19"/>
+          <w:lang w:val="en-US"/>
+        </w:rPr>
+        <w:t xml:space="preserve"> /!/ </w:t>
+      </w:r>
+      <w:r>
+        <w:rPr>
+          <w:rFonts w:ascii="Consolas" w:hAnsi="Consolas" w:cs="Consolas"/>
+          <w:color w:val="A31515"/>
+          <w:sz w:val="19"/>
+          <w:szCs w:val="19"/>
+        </w:rPr>
+        <w:t>тест</w:t>
+      </w:r>
+      <w:r>
+        <w:rPr>
+          <w:rFonts w:ascii="Consolas" w:hAnsi="Consolas" w:cs="Consolas"/>
+          <w:color w:val="A31515"/>
+          <w:sz w:val="19"/>
+          <w:szCs w:val="19"/>
+          <w:lang w:val="en-US"/>
+        </w:rPr>
+        <w:t>"</w:t>
+      </w:r>
+      <w:r>
+        <w:rPr>
+          <w:rFonts w:ascii="Consolas" w:hAnsi="Consolas" w:cs="Consolas"/>
+          <w:color w:val="000000"/>
+          <w:sz w:val="19"/>
+          <w:szCs w:val="19"/>
+          <w:lang w:val="en-US"/>
+        </w:rPr>
+        <w:t>,</w:t>
+      </w:r>
+    </w:p>
+    <w:p>
+      <w:pPr>
+        <w:autoSpaceDE w:val="0"/>
+        <w:autoSpaceDN w:val="0"/>
+        <w:adjustRightInd w:val="0"/>
+        <w:spacing w:after="0" w:line="240" w:lineRule="auto"/>
+        <w:ind w:left="-851" w:firstLine="567"/>
+        <w:rPr>
+          <w:rFonts w:ascii="Consolas" w:hAnsi="Consolas" w:cs="Consolas"/>
+          <w:color w:val="000000"/>
+          <w:sz w:val="19"/>
+          <w:szCs w:val="19"/>
+          <w:lang w:val="en-US"/>
+        </w:rPr>
+      </w:pPr>
+      <w:r>
+        <w:rPr>
+          <w:rFonts w:ascii="Consolas" w:hAnsi="Consolas" w:cs="Consolas"/>
+          <w:color w:val="000000"/>
+          <w:sz w:val="19"/>
+          <w:szCs w:val="19"/>
+          <w:lang w:val="en-US"/>
+        </w:rPr>
+        <w:t xml:space="preserve">            </w:t>
+      </w:r>
+      <w:r>
+        <w:rPr>
+          <w:rFonts w:ascii="Consolas" w:hAnsi="Consolas" w:cs="Consolas"/>
+          <w:color w:val="A31515"/>
+          <w:sz w:val="19"/>
+          <w:szCs w:val="19"/>
+          <w:lang w:val="en-US"/>
+        </w:rPr>
+        <w:t>"</w:t>
+      </w:r>
+      <w:r>
+        <w:rPr>
+          <w:rFonts w:ascii="Consolas" w:hAnsi="Consolas" w:cs="Consolas"/>
+          <w:color w:val="A31515"/>
+          <w:sz w:val="19"/>
+          <w:szCs w:val="19"/>
+        </w:rPr>
+        <w:t>Тест</w:t>
+      </w:r>
+      <w:r>
+        <w:rPr>
+          <w:rFonts w:ascii="Consolas" w:hAnsi="Consolas" w:cs="Consolas"/>
+          <w:color w:val="A31515"/>
+          <w:sz w:val="19"/>
+          <w:szCs w:val="19"/>
+          <w:lang w:val="en-US"/>
+        </w:rPr>
+        <w:t>!"</w:t>
+      </w:r>
+      <w:r>
+        <w:rPr>
+          <w:rFonts w:ascii="Consolas" w:hAnsi="Consolas" w:cs="Consolas"/>
+          <w:color w:val="000000"/>
+          <w:sz w:val="19"/>
+          <w:szCs w:val="19"/>
+          <w:lang w:val="en-US"/>
+        </w:rPr>
+        <w:t>,</w:t>
+      </w:r>
+    </w:p>
+    <w:p>
+      <w:pPr>
+        <w:autoSpaceDE w:val="0"/>
+        <w:autoSpaceDN w:val="0"/>
+        <w:adjustRightInd w:val="0"/>
+        <w:spacing w:after="0" w:line="240" w:lineRule="auto"/>
+        <w:ind w:left="-851" w:firstLine="567"/>
+        <w:rPr>
+          <w:rFonts w:ascii="Consolas" w:hAnsi="Consolas" w:cs="Consolas"/>
+          <w:color w:val="000000"/>
+          <w:sz w:val="19"/>
+          <w:szCs w:val="19"/>
+          <w:lang w:val="en-US"/>
+        </w:rPr>
+      </w:pPr>
+      <w:r>
+        <w:rPr>
+          <w:rFonts w:ascii="Consolas" w:hAnsi="Consolas" w:cs="Consolas"/>
+          <w:color w:val="000000"/>
+          <w:sz w:val="19"/>
+          <w:szCs w:val="19"/>
+          <w:lang w:val="en-US"/>
+        </w:rPr>
+        <w:t xml:space="preserve">            </w:t>
+      </w:r>
+      <w:r>
+        <w:rPr>
+          <w:rFonts w:ascii="Consolas" w:hAnsi="Consolas" w:cs="Consolas"/>
+          <w:color w:val="A31515"/>
+          <w:sz w:val="19"/>
+          <w:szCs w:val="19"/>
+          <w:lang w:val="en-US"/>
+        </w:rPr>
+        <w:t>"!/</w:t>
+      </w:r>
+      <w:r>
+        <w:rPr>
+          <w:rFonts w:ascii="Consolas" w:hAnsi="Consolas" w:cs="Consolas"/>
+          <w:color w:val="A31515"/>
+          <w:sz w:val="19"/>
+          <w:szCs w:val="19"/>
+        </w:rPr>
+        <w:t>Тест</w:t>
+      </w:r>
+      <w:r>
+        <w:rPr>
+          <w:rFonts w:ascii="Consolas" w:hAnsi="Consolas" w:cs="Consolas"/>
+          <w:color w:val="A31515"/>
+          <w:sz w:val="19"/>
+          <w:szCs w:val="19"/>
+          <w:lang w:val="en-US"/>
+        </w:rPr>
+        <w:t>"</w:t>
+      </w:r>
+      <w:r>
+        <w:rPr>
+          <w:rFonts w:ascii="Consolas" w:hAnsi="Consolas" w:cs="Consolas"/>
+          <w:color w:val="000000"/>
+          <w:sz w:val="19"/>
+          <w:szCs w:val="19"/>
+          <w:lang w:val="en-US"/>
+        </w:rPr>
+        <w:t>,</w:t>
+      </w:r>
+    </w:p>
+    <w:p>
+      <w:pPr>
+        <w:autoSpaceDE w:val="0"/>
+        <w:autoSpaceDN w:val="0"/>
+        <w:adjustRightInd w:val="0"/>
+        <w:spacing w:after="0" w:line="240" w:lineRule="auto"/>
+        <w:ind w:left="-851" w:firstLine="567"/>
+        <w:rPr>
+          <w:rFonts w:ascii="Consolas" w:hAnsi="Consolas" w:cs="Consolas"/>
+          <w:color w:val="000000"/>
+          <w:sz w:val="19"/>
+          <w:szCs w:val="19"/>
+          <w:lang w:val="en-US"/>
+        </w:rPr>
+      </w:pPr>
+      <w:r>
+        <w:rPr>
+          <w:rFonts w:ascii="Consolas" w:hAnsi="Consolas" w:cs="Consolas"/>
+          <w:color w:val="000000"/>
+          <w:sz w:val="19"/>
+          <w:szCs w:val="19"/>
+          <w:lang w:val="en-US"/>
+        </w:rPr>
+        <w:t xml:space="preserve">            </w:t>
+      </w:r>
+      <w:r>
+        <w:rPr>
+          <w:rFonts w:ascii="Consolas" w:hAnsi="Consolas" w:cs="Consolas"/>
+          <w:color w:val="A31515"/>
+          <w:sz w:val="19"/>
+          <w:szCs w:val="19"/>
+          <w:lang w:val="en-US"/>
+        </w:rPr>
+        <w:t>"///!//!!!!/////!!!!!!!!!!!!!!///!/"</w:t>
+      </w:r>
+    </w:p>
+    <w:p>
+      <w:pPr>
+        <w:autoSpaceDE w:val="0"/>
+        <w:autoSpaceDN w:val="0"/>
+        <w:adjustRightInd w:val="0"/>
+        <w:spacing w:after="0" w:line="240" w:lineRule="auto"/>
+        <w:ind w:left="-851" w:firstLine="567"/>
+        <w:rPr>
+          <w:rFonts w:ascii="Consolas" w:hAnsi="Consolas" w:cs="Consolas"/>
+          <w:color w:val="000000"/>
+          <w:sz w:val="19"/>
+          <w:szCs w:val="19"/>
+          <w:lang w:val="en-US"/>
+        </w:rPr>
+      </w:pPr>
+      <w:r>
+        <w:rPr>
+          <w:rFonts w:ascii="Consolas" w:hAnsi="Consolas" w:cs="Consolas"/>
+          <w:color w:val="000000"/>
+          <w:sz w:val="19"/>
+          <w:szCs w:val="19"/>
+          <w:lang w:val="en-US"/>
+        </w:rPr>
+        <w:t xml:space="preserve">        };</w:t>
+      </w:r>
+    </w:p>
+    <w:p>
+      <w:pPr>
+        <w:autoSpaceDE w:val="0"/>
+        <w:autoSpaceDN w:val="0"/>
+        <w:adjustRightInd w:val="0"/>
+        <w:spacing w:after="0" w:line="240" w:lineRule="auto"/>
+        <w:ind w:left="-851" w:firstLine="567"/>
+        <w:rPr>
+          <w:rFonts w:ascii="Consolas" w:hAnsi="Consolas" w:cs="Consolas"/>
+          <w:color w:val="000000"/>
+          <w:sz w:val="19"/>
+          <w:szCs w:val="19"/>
+          <w:lang w:val="en-US"/>
+        </w:rPr>
+      </w:pPr>
+      <w:r>
+        <w:rPr>
+          <w:rFonts w:ascii="Consolas" w:hAnsi="Consolas" w:cs="Consolas"/>
+          <w:color w:val="000000"/>
+          <w:sz w:val="19"/>
+          <w:szCs w:val="19"/>
+          <w:lang w:val="en-US"/>
+        </w:rPr>
+        <w:t xml:space="preserve">        </w:t>
+      </w:r>
+      <w:r>
+        <w:rPr>
+          <w:rFonts w:ascii="Consolas" w:hAnsi="Consolas" w:cs="Consolas"/>
+          <w:color w:val="0000FF"/>
+          <w:sz w:val="19"/>
+          <w:szCs w:val="19"/>
+          <w:lang w:val="en-US"/>
+        </w:rPr>
+        <w:t>readonly</w:t>
+      </w:r>
+      <w:r>
+        <w:rPr>
+          <w:rFonts w:ascii="Consolas" w:hAnsi="Consolas" w:cs="Consolas"/>
+          <w:color w:val="000000"/>
+          <w:sz w:val="19"/>
+          <w:szCs w:val="19"/>
+          <w:lang w:val="en-US"/>
+        </w:rPr>
+        <w:t xml:space="preserve"> Tuple&lt;</w:t>
+      </w:r>
+      <w:r>
+        <w:rPr>
+          <w:rFonts w:ascii="Consolas" w:hAnsi="Consolas" w:cs="Consolas"/>
+          <w:color w:val="0000FF"/>
+          <w:sz w:val="19"/>
+          <w:szCs w:val="19"/>
+          <w:lang w:val="en-US"/>
+        </w:rPr>
+        <w:t>int</w:t>
+      </w:r>
+      <w:r>
+        <w:rPr>
+          <w:rFonts w:ascii="Consolas" w:hAnsi="Consolas" w:cs="Consolas"/>
+          <w:color w:val="000000"/>
+          <w:sz w:val="19"/>
+          <w:szCs w:val="19"/>
+          <w:lang w:val="en-US"/>
+        </w:rPr>
+        <w:t xml:space="preserve">, </w:t>
+      </w:r>
+      <w:r>
+        <w:rPr>
+          <w:rFonts w:ascii="Consolas" w:hAnsi="Consolas" w:cs="Consolas"/>
+          <w:color w:val="0000FF"/>
+          <w:sz w:val="19"/>
+          <w:szCs w:val="19"/>
+          <w:lang w:val="en-US"/>
+        </w:rPr>
+        <w:t>int</w:t>
+      </w:r>
+      <w:r>
+        <w:rPr>
+          <w:rFonts w:ascii="Consolas" w:hAnsi="Consolas" w:cs="Consolas"/>
+          <w:color w:val="000000"/>
+          <w:sz w:val="19"/>
+          <w:szCs w:val="19"/>
+          <w:lang w:val="en-US"/>
+        </w:rPr>
+        <w:t>&gt;[] results = {</w:t>
+      </w:r>
+    </w:p>
+    <w:p>
+      <w:pPr>
+        <w:autoSpaceDE w:val="0"/>
+        <w:autoSpaceDN w:val="0"/>
+        <w:adjustRightInd w:val="0"/>
+        <w:spacing w:after="0" w:line="240" w:lineRule="auto"/>
+        <w:ind w:left="-851" w:firstLine="567"/>
+        <w:rPr>
+          <w:rFonts w:ascii="Consolas" w:hAnsi="Consolas" w:cs="Consolas"/>
+          <w:color w:val="000000"/>
+          <w:sz w:val="19"/>
+          <w:szCs w:val="19"/>
+          <w:lang w:val="en-US"/>
+        </w:rPr>
+      </w:pPr>
+      <w:r>
+        <w:rPr>
+          <w:rFonts w:ascii="Consolas" w:hAnsi="Consolas" w:cs="Consolas"/>
+          <w:color w:val="000000"/>
+          <w:sz w:val="19"/>
+          <w:szCs w:val="19"/>
+          <w:lang w:val="en-US"/>
+        </w:rPr>
+        <w:t xml:space="preserve">            Tuple.Create(0, 0),</w:t>
+      </w:r>
+    </w:p>
+    <w:p>
+      <w:pPr>
+        <w:autoSpaceDE w:val="0"/>
+        <w:autoSpaceDN w:val="0"/>
+        <w:adjustRightInd w:val="0"/>
+        <w:spacing w:after="0" w:line="240" w:lineRule="auto"/>
+        <w:ind w:left="-851" w:firstLine="567"/>
+        <w:rPr>
+          <w:rFonts w:ascii="Consolas" w:hAnsi="Consolas" w:cs="Consolas"/>
+          <w:color w:val="000000"/>
+          <w:sz w:val="19"/>
+          <w:szCs w:val="19"/>
+          <w:lang w:val="en-US"/>
+        </w:rPr>
+      </w:pPr>
+      <w:r>
+        <w:rPr>
+          <w:rFonts w:ascii="Consolas" w:hAnsi="Consolas" w:cs="Consolas"/>
+          <w:color w:val="000000"/>
+          <w:sz w:val="19"/>
+          <w:szCs w:val="19"/>
+          <w:lang w:val="en-US"/>
+        </w:rPr>
+        <w:t xml:space="preserve">            Tuple.Create(0, 1),</w:t>
+      </w:r>
+    </w:p>
+    <w:p>
+      <w:pPr>
+        <w:autoSpaceDE w:val="0"/>
+        <w:autoSpaceDN w:val="0"/>
+        <w:adjustRightInd w:val="0"/>
+        <w:spacing w:after="0" w:line="240" w:lineRule="auto"/>
+        <w:ind w:left="-851" w:firstLine="567"/>
+        <w:rPr>
+          <w:rFonts w:ascii="Consolas" w:hAnsi="Consolas" w:cs="Consolas"/>
+          <w:color w:val="000000"/>
+          <w:sz w:val="19"/>
+          <w:szCs w:val="19"/>
+          <w:lang w:val="en-US"/>
+        </w:rPr>
+      </w:pPr>
+      <w:r>
+        <w:rPr>
+          <w:rFonts w:ascii="Consolas" w:hAnsi="Consolas" w:cs="Consolas"/>
+          <w:color w:val="000000"/>
+          <w:sz w:val="19"/>
+          <w:szCs w:val="19"/>
+          <w:lang w:val="en-US"/>
+        </w:rPr>
+        <w:t xml:space="preserve">            Tuple.Create(1, 0),</w:t>
+      </w:r>
+    </w:p>
+    <w:p>
+      <w:pPr>
+        <w:autoSpaceDE w:val="0"/>
+        <w:autoSpaceDN w:val="0"/>
+        <w:adjustRightInd w:val="0"/>
+        <w:spacing w:after="0" w:line="240" w:lineRule="auto"/>
+        <w:ind w:left="-851" w:firstLine="567"/>
+        <w:rPr>
+          <w:rFonts w:ascii="Consolas" w:hAnsi="Consolas" w:cs="Consolas"/>
+          <w:color w:val="000000"/>
+          <w:sz w:val="19"/>
+          <w:szCs w:val="19"/>
+          <w:lang w:val="en-US"/>
+        </w:rPr>
+      </w:pPr>
+      <w:r>
+        <w:rPr>
+          <w:rFonts w:ascii="Consolas" w:hAnsi="Consolas" w:cs="Consolas"/>
+          <w:color w:val="000000"/>
+          <w:sz w:val="19"/>
+          <w:szCs w:val="19"/>
+          <w:lang w:val="en-US"/>
+        </w:rPr>
+        <w:t xml:space="preserve">            Tuple.Create(2, 1),</w:t>
+      </w:r>
+    </w:p>
+    <w:p>
+      <w:pPr>
+        <w:autoSpaceDE w:val="0"/>
+        <w:autoSpaceDN w:val="0"/>
+        <w:adjustRightInd w:val="0"/>
+        <w:spacing w:after="0" w:line="240" w:lineRule="auto"/>
+        <w:ind w:left="-851" w:firstLine="567"/>
+        <w:rPr>
+          <w:rFonts w:ascii="Consolas" w:hAnsi="Consolas" w:cs="Consolas"/>
+          <w:color w:val="000000"/>
+          <w:sz w:val="19"/>
+          <w:szCs w:val="19"/>
+          <w:lang w:val="en-US"/>
+        </w:rPr>
+      </w:pPr>
+      <w:r>
+        <w:rPr>
+          <w:rFonts w:ascii="Consolas" w:hAnsi="Consolas" w:cs="Consolas"/>
+          <w:color w:val="000000"/>
+          <w:sz w:val="19"/>
+          <w:szCs w:val="19"/>
+          <w:lang w:val="en-US"/>
+        </w:rPr>
+        <w:t xml:space="preserve">            Tuple.Create(0, 1),</w:t>
+      </w:r>
+    </w:p>
+    <w:p>
+      <w:pPr>
+        <w:autoSpaceDE w:val="0"/>
+        <w:autoSpaceDN w:val="0"/>
+        <w:adjustRightInd w:val="0"/>
+        <w:spacing w:after="0" w:line="240" w:lineRule="auto"/>
+        <w:ind w:left="-851" w:firstLine="567"/>
+        <w:rPr>
+          <w:rFonts w:ascii="Consolas" w:hAnsi="Consolas" w:cs="Consolas"/>
+          <w:color w:val="000000"/>
+          <w:sz w:val="19"/>
+          <w:szCs w:val="19"/>
+          <w:lang w:val="en-US"/>
+        </w:rPr>
+      </w:pPr>
+      <w:r>
+        <w:rPr>
+          <w:rFonts w:ascii="Consolas" w:hAnsi="Consolas" w:cs="Consolas"/>
+          <w:color w:val="000000"/>
+          <w:sz w:val="19"/>
+          <w:szCs w:val="19"/>
+          <w:lang w:val="en-US"/>
+        </w:rPr>
+        <w:t xml:space="preserve">            Tuple.Create(1, 1),</w:t>
+      </w:r>
+    </w:p>
+    <w:p>
+      <w:pPr>
+        <w:autoSpaceDE w:val="0"/>
+        <w:autoSpaceDN w:val="0"/>
+        <w:adjustRightInd w:val="0"/>
+        <w:spacing w:after="0" w:line="240" w:lineRule="auto"/>
+        <w:ind w:left="-851" w:firstLine="567"/>
+        <w:rPr>
+          <w:rFonts w:ascii="Consolas" w:hAnsi="Consolas" w:cs="Consolas"/>
+          <w:color w:val="000000"/>
+          <w:sz w:val="19"/>
+          <w:szCs w:val="19"/>
+          <w:lang w:val="en-US"/>
+        </w:rPr>
+      </w:pPr>
+      <w:r>
+        <w:rPr>
+          <w:rFonts w:ascii="Consolas" w:hAnsi="Consolas" w:cs="Consolas"/>
+          <w:color w:val="000000"/>
+          <w:sz w:val="19"/>
+          <w:szCs w:val="19"/>
+          <w:lang w:val="en-US"/>
+        </w:rPr>
+        <w:t xml:space="preserve">            Tuple.Create(14, 20)</w:t>
+      </w:r>
+    </w:p>
+    <w:p>
+      <w:pPr>
+        <w:autoSpaceDE w:val="0"/>
+        <w:autoSpaceDN w:val="0"/>
+        <w:adjustRightInd w:val="0"/>
+        <w:spacing w:after="0" w:line="240" w:lineRule="auto"/>
+        <w:ind w:left="-851" w:firstLine="567"/>
+        <w:rPr>
+          <w:rFonts w:ascii="Consolas" w:hAnsi="Consolas" w:cs="Consolas"/>
+          <w:color w:val="000000"/>
+          <w:sz w:val="19"/>
+          <w:szCs w:val="19"/>
+          <w:lang w:val="en-US"/>
+        </w:rPr>
+      </w:pPr>
+      <w:r>
+        <w:rPr>
+          <w:rFonts w:ascii="Consolas" w:hAnsi="Consolas" w:cs="Consolas"/>
+          <w:color w:val="000000"/>
+          <w:sz w:val="19"/>
+          <w:szCs w:val="19"/>
+          <w:lang w:val="en-US"/>
+        </w:rPr>
+        <w:t xml:space="preserve">        };</w:t>
+      </w:r>
+    </w:p>
+    <w:p>
+      <w:pPr>
+        <w:autoSpaceDE w:val="0"/>
+        <w:autoSpaceDN w:val="0"/>
+        <w:adjustRightInd w:val="0"/>
+        <w:spacing w:after="0" w:line="240" w:lineRule="auto"/>
+        <w:ind w:left="-851" w:firstLine="567"/>
+        <w:rPr>
+          <w:rFonts w:ascii="Consolas" w:hAnsi="Consolas" w:cs="Consolas"/>
+          <w:color w:val="000000"/>
+          <w:sz w:val="19"/>
+          <w:szCs w:val="19"/>
+          <w:lang w:val="en-US"/>
+        </w:rPr>
+      </w:pPr>
+    </w:p>
+    <w:p>
+      <w:pPr>
+        <w:autoSpaceDE w:val="0"/>
+        <w:autoSpaceDN w:val="0"/>
+        <w:adjustRightInd w:val="0"/>
+        <w:spacing w:after="0" w:line="240" w:lineRule="auto"/>
+        <w:ind w:left="-851" w:firstLine="567"/>
+        <w:rPr>
+          <w:rFonts w:ascii="Consolas" w:hAnsi="Consolas" w:cs="Consolas"/>
+          <w:color w:val="000000"/>
+          <w:sz w:val="19"/>
+          <w:szCs w:val="19"/>
+          <w:lang w:val="en-US"/>
+        </w:rPr>
+      </w:pPr>
+      <w:r>
+        <w:rPr>
+          <w:rFonts w:ascii="Consolas" w:hAnsi="Consolas" w:cs="Consolas"/>
+          <w:color w:val="000000"/>
+          <w:sz w:val="19"/>
+          <w:szCs w:val="19"/>
+          <w:lang w:val="en-US"/>
+        </w:rPr>
+        <w:t xml:space="preserve">        [TestMethod]</w:t>
+      </w:r>
+    </w:p>
+    <w:p>
+      <w:pPr>
+        <w:autoSpaceDE w:val="0"/>
+        <w:autoSpaceDN w:val="0"/>
+        <w:adjustRightInd w:val="0"/>
+        <w:spacing w:after="0" w:line="240" w:lineRule="auto"/>
+        <w:ind w:left="-851" w:firstLine="567"/>
+        <w:rPr>
+          <w:rFonts w:ascii="Consolas" w:hAnsi="Consolas" w:cs="Consolas"/>
+          <w:color w:val="000000"/>
+          <w:sz w:val="19"/>
+          <w:szCs w:val="19"/>
+          <w:lang w:val="en-US"/>
+        </w:rPr>
+      </w:pPr>
+      <w:r>
+        <w:rPr>
+          <w:rFonts w:ascii="Consolas" w:hAnsi="Consolas" w:cs="Consolas"/>
+          <w:color w:val="000000"/>
+          <w:sz w:val="19"/>
+          <w:szCs w:val="19"/>
+          <w:lang w:val="en-US"/>
+        </w:rPr>
+        <w:t xml:space="preserve">        </w:t>
+      </w:r>
+      <w:r>
+        <w:rPr>
+          <w:rFonts w:ascii="Consolas" w:hAnsi="Consolas" w:cs="Consolas"/>
+          <w:color w:val="0000FF"/>
+          <w:sz w:val="19"/>
+          <w:szCs w:val="19"/>
+          <w:lang w:val="en-US"/>
+        </w:rPr>
+        <w:t>public</w:t>
+      </w:r>
+      <w:r>
+        <w:rPr>
+          <w:rFonts w:ascii="Consolas" w:hAnsi="Consolas" w:cs="Consolas"/>
+          <w:color w:val="000000"/>
+          <w:sz w:val="19"/>
+          <w:szCs w:val="19"/>
+          <w:lang w:val="en-US"/>
+        </w:rPr>
+        <w:t xml:space="preserve"> </w:t>
+      </w:r>
+      <w:r>
+        <w:rPr>
+          <w:rFonts w:ascii="Consolas" w:hAnsi="Consolas" w:cs="Consolas"/>
+          <w:color w:val="0000FF"/>
+          <w:sz w:val="19"/>
+          <w:szCs w:val="19"/>
+          <w:lang w:val="en-US"/>
+        </w:rPr>
+        <w:t>void</w:t>
+      </w:r>
+      <w:r>
+        <w:rPr>
+          <w:rFonts w:ascii="Consolas" w:hAnsi="Consolas" w:cs="Consolas"/>
+          <w:color w:val="000000"/>
+          <w:sz w:val="19"/>
+          <w:szCs w:val="19"/>
+          <w:lang w:val="en-US"/>
+        </w:rPr>
+        <w:t xml:space="preserve"> TestNumber1()</w:t>
+      </w:r>
+    </w:p>
+    <w:p>
+      <w:pPr>
+        <w:autoSpaceDE w:val="0"/>
+        <w:autoSpaceDN w:val="0"/>
+        <w:adjustRightInd w:val="0"/>
+        <w:spacing w:after="0" w:line="240" w:lineRule="auto"/>
+        <w:ind w:left="-851" w:firstLine="567"/>
+        <w:rPr>
+          <w:rFonts w:ascii="Consolas" w:hAnsi="Consolas" w:cs="Consolas"/>
+          <w:color w:val="000000"/>
+          <w:sz w:val="19"/>
+          <w:szCs w:val="19"/>
+          <w:lang w:val="en-US"/>
+        </w:rPr>
+      </w:pPr>
+      <w:r>
+        <w:rPr>
+          <w:rFonts w:ascii="Consolas" w:hAnsi="Consolas" w:cs="Consolas"/>
+          <w:color w:val="000000"/>
+          <w:sz w:val="19"/>
+          <w:szCs w:val="19"/>
+          <w:lang w:val="en-US"/>
+        </w:rPr>
+        <w:t xml:space="preserve">        {</w:t>
+      </w:r>
+    </w:p>
+    <w:p>
+      <w:pPr>
+        <w:autoSpaceDE w:val="0"/>
+        <w:autoSpaceDN w:val="0"/>
+        <w:adjustRightInd w:val="0"/>
+        <w:spacing w:after="0" w:line="240" w:lineRule="auto"/>
+        <w:ind w:left="-851" w:firstLine="567"/>
+        <w:rPr>
+          <w:rFonts w:ascii="Consolas" w:hAnsi="Consolas" w:cs="Consolas"/>
+          <w:color w:val="000000"/>
+          <w:sz w:val="19"/>
+          <w:szCs w:val="19"/>
+          <w:lang w:val="en-US"/>
+        </w:rPr>
+      </w:pPr>
+      <w:r>
+        <w:rPr>
+          <w:rFonts w:ascii="Consolas" w:hAnsi="Consolas" w:cs="Consolas"/>
+          <w:color w:val="000000"/>
+          <w:sz w:val="19"/>
+          <w:szCs w:val="19"/>
+          <w:lang w:val="en-US"/>
+        </w:rPr>
+        <w:t xml:space="preserve">            </w:t>
+      </w:r>
+      <w:r>
+        <w:rPr>
+          <w:rFonts w:ascii="Consolas" w:hAnsi="Consolas" w:cs="Consolas"/>
+          <w:color w:val="0000FF"/>
+          <w:sz w:val="19"/>
+          <w:szCs w:val="19"/>
+          <w:lang w:val="en-US"/>
+        </w:rPr>
+        <w:t>for</w:t>
+      </w:r>
+      <w:r>
+        <w:rPr>
+          <w:rFonts w:ascii="Consolas" w:hAnsi="Consolas" w:cs="Consolas"/>
+          <w:color w:val="000000"/>
+          <w:sz w:val="19"/>
+          <w:szCs w:val="19"/>
+          <w:lang w:val="en-US"/>
+        </w:rPr>
+        <w:t xml:space="preserve"> (</w:t>
+      </w:r>
+      <w:r>
+        <w:rPr>
+          <w:rFonts w:ascii="Consolas" w:hAnsi="Consolas" w:cs="Consolas"/>
+          <w:color w:val="0000FF"/>
+          <w:sz w:val="19"/>
+          <w:szCs w:val="19"/>
+          <w:lang w:val="en-US"/>
+        </w:rPr>
+        <w:t>int</w:t>
+      </w:r>
+      <w:r>
+        <w:rPr>
+          <w:rFonts w:ascii="Consolas" w:hAnsi="Consolas" w:cs="Consolas"/>
+          <w:color w:val="000000"/>
+          <w:sz w:val="19"/>
+          <w:szCs w:val="19"/>
+          <w:lang w:val="en-US"/>
+        </w:rPr>
+        <w:t xml:space="preserve"> i = 0; i &lt; strings.Length; i++)</w:t>
+      </w:r>
+    </w:p>
+    <w:p>
+      <w:pPr>
+        <w:autoSpaceDE w:val="0"/>
+        <w:autoSpaceDN w:val="0"/>
+        <w:adjustRightInd w:val="0"/>
+        <w:spacing w:after="0" w:line="240" w:lineRule="auto"/>
+        <w:ind w:left="-851" w:firstLine="567"/>
+        <w:rPr>
+          <w:rFonts w:ascii="Consolas" w:hAnsi="Consolas" w:cs="Consolas"/>
+          <w:color w:val="000000"/>
+          <w:sz w:val="19"/>
+          <w:szCs w:val="19"/>
+          <w:lang w:val="en-US"/>
+        </w:rPr>
+      </w:pPr>
+      <w:r>
+        <w:rPr>
+          <w:rFonts w:ascii="Consolas" w:hAnsi="Consolas" w:cs="Consolas"/>
+          <w:color w:val="000000"/>
+          <w:sz w:val="19"/>
+          <w:szCs w:val="19"/>
+          <w:lang w:val="en-US"/>
+        </w:rPr>
+        <w:t xml:space="preserve">            {</w:t>
+      </w:r>
+    </w:p>
+    <w:p>
+      <w:pPr>
+        <w:autoSpaceDE w:val="0"/>
+        <w:autoSpaceDN w:val="0"/>
+        <w:adjustRightInd w:val="0"/>
+        <w:spacing w:after="0" w:line="240" w:lineRule="auto"/>
+        <w:ind w:left="-851" w:firstLine="567"/>
+        <w:rPr>
+          <w:rFonts w:ascii="Consolas" w:hAnsi="Consolas" w:cs="Consolas"/>
+          <w:color w:val="000000"/>
+          <w:sz w:val="19"/>
+          <w:szCs w:val="19"/>
+          <w:lang w:val="en-US"/>
+        </w:rPr>
+      </w:pPr>
+      <w:r>
+        <w:rPr>
+          <w:rFonts w:ascii="Consolas" w:hAnsi="Consolas" w:cs="Consolas"/>
+          <w:color w:val="000000"/>
+          <w:sz w:val="19"/>
+          <w:szCs w:val="19"/>
+          <w:lang w:val="en-US"/>
+        </w:rPr>
+        <w:t xml:space="preserve">                Symbols numbers = </w:t>
+      </w:r>
+      <w:r>
+        <w:rPr>
+          <w:rFonts w:ascii="Consolas" w:hAnsi="Consolas" w:cs="Consolas"/>
+          <w:color w:val="0000FF"/>
+          <w:sz w:val="19"/>
+          <w:szCs w:val="19"/>
+          <w:lang w:val="en-US"/>
+        </w:rPr>
+        <w:t>new</w:t>
+      </w:r>
+      <w:r>
+        <w:rPr>
+          <w:rFonts w:ascii="Consolas" w:hAnsi="Consolas" w:cs="Consolas"/>
+          <w:color w:val="000000"/>
+          <w:sz w:val="19"/>
+          <w:szCs w:val="19"/>
+          <w:lang w:val="en-US"/>
+        </w:rPr>
+        <w:t xml:space="preserve"> Symbols(strings[i]);</w:t>
+      </w:r>
+    </w:p>
+    <w:p>
+      <w:pPr>
+        <w:autoSpaceDE w:val="0"/>
+        <w:autoSpaceDN w:val="0"/>
+        <w:adjustRightInd w:val="0"/>
+        <w:spacing w:after="0" w:line="240" w:lineRule="auto"/>
+        <w:ind w:left="-851" w:firstLine="567"/>
+        <w:rPr>
+          <w:rFonts w:ascii="Consolas" w:hAnsi="Consolas" w:cs="Consolas"/>
+          <w:color w:val="000000"/>
+          <w:sz w:val="19"/>
+          <w:szCs w:val="19"/>
+          <w:lang w:val="en-US"/>
+        </w:rPr>
+      </w:pPr>
+      <w:r>
+        <w:rPr>
+          <w:rFonts w:ascii="Consolas" w:hAnsi="Consolas" w:cs="Consolas"/>
+          <w:color w:val="000000"/>
+          <w:sz w:val="19"/>
+          <w:szCs w:val="19"/>
+          <w:lang w:val="en-US"/>
+        </w:rPr>
+        <w:t xml:space="preserve">                Tuple&lt;</w:t>
+      </w:r>
+      <w:r>
+        <w:rPr>
+          <w:rFonts w:ascii="Consolas" w:hAnsi="Consolas" w:cs="Consolas"/>
+          <w:color w:val="0000FF"/>
+          <w:sz w:val="19"/>
+          <w:szCs w:val="19"/>
+          <w:lang w:val="en-US"/>
+        </w:rPr>
+        <w:t>int</w:t>
+      </w:r>
+      <w:r>
+        <w:rPr>
+          <w:rFonts w:ascii="Consolas" w:hAnsi="Consolas" w:cs="Consolas"/>
+          <w:color w:val="000000"/>
+          <w:sz w:val="19"/>
+          <w:szCs w:val="19"/>
+          <w:lang w:val="en-US"/>
+        </w:rPr>
+        <w:t xml:space="preserve">, </w:t>
+      </w:r>
+      <w:r>
+        <w:rPr>
+          <w:rFonts w:ascii="Consolas" w:hAnsi="Consolas" w:cs="Consolas"/>
+          <w:color w:val="0000FF"/>
+          <w:sz w:val="19"/>
+          <w:szCs w:val="19"/>
+          <w:lang w:val="en-US"/>
+        </w:rPr>
+        <w:t>int</w:t>
+      </w:r>
+      <w:r>
+        <w:rPr>
+          <w:rFonts w:ascii="Consolas" w:hAnsi="Consolas" w:cs="Consolas"/>
+          <w:color w:val="000000"/>
+          <w:sz w:val="19"/>
+          <w:szCs w:val="19"/>
+          <w:lang w:val="en-US"/>
+        </w:rPr>
+        <w:t>&gt; output = numbers.CheckAndPrint();</w:t>
+      </w:r>
+    </w:p>
+    <w:p>
+      <w:pPr>
+        <w:autoSpaceDE w:val="0"/>
+        <w:autoSpaceDN w:val="0"/>
+        <w:adjustRightInd w:val="0"/>
+        <w:spacing w:after="0" w:line="240" w:lineRule="auto"/>
+        <w:ind w:left="-851" w:firstLine="567"/>
+        <w:rPr>
+          <w:rFonts w:ascii="Consolas" w:hAnsi="Consolas" w:cs="Consolas"/>
+          <w:color w:val="000000"/>
+          <w:sz w:val="19"/>
+          <w:szCs w:val="19"/>
+          <w:lang w:val="en-US"/>
+        </w:rPr>
+      </w:pPr>
+      <w:r>
+        <w:rPr>
+          <w:rFonts w:ascii="Consolas" w:hAnsi="Consolas" w:cs="Consolas"/>
+          <w:color w:val="000000"/>
+          <w:sz w:val="19"/>
+          <w:szCs w:val="19"/>
+          <w:lang w:val="en-US"/>
+        </w:rPr>
+        <w:t xml:space="preserve">                Assert.AreEqual(output.Item1, results[i].Item1);</w:t>
+      </w:r>
+    </w:p>
+    <w:p>
+      <w:pPr>
+        <w:autoSpaceDE w:val="0"/>
+        <w:autoSpaceDN w:val="0"/>
+        <w:adjustRightInd w:val="0"/>
+        <w:spacing w:after="0" w:line="240" w:lineRule="auto"/>
+        <w:ind w:left="-851" w:firstLine="567"/>
+        <w:rPr>
+          <w:rFonts w:ascii="Consolas" w:hAnsi="Consolas" w:cs="Consolas"/>
+          <w:color w:val="000000"/>
+          <w:sz w:val="19"/>
+          <w:szCs w:val="19"/>
+          <w:lang w:val="en-US"/>
+        </w:rPr>
+      </w:pPr>
+      <w:r>
+        <w:rPr>
+          <w:rFonts w:ascii="Consolas" w:hAnsi="Consolas" w:cs="Consolas"/>
+          <w:color w:val="000000"/>
+          <w:sz w:val="19"/>
+          <w:szCs w:val="19"/>
+          <w:lang w:val="en-US"/>
+        </w:rPr>
+        <w:t xml:space="preserve">                Assert.AreEqual(output.Item2, results[i].Item2);</w:t>
+      </w:r>
+    </w:p>
+    <w:p>
+      <w:pPr>
+        <w:autoSpaceDE w:val="0"/>
+        <w:autoSpaceDN w:val="0"/>
+        <w:adjustRightInd w:val="0"/>
+        <w:spacing w:after="0" w:line="240" w:lineRule="auto"/>
+        <w:ind w:left="-851" w:firstLine="567"/>
+        <w:rPr>
+          <w:rFonts w:ascii="Consolas" w:hAnsi="Consolas" w:cs="Consolas"/>
+          <w:color w:val="000000"/>
+          <w:sz w:val="19"/>
+          <w:szCs w:val="19"/>
+          <w:lang w:val="en-US"/>
+        </w:rPr>
+      </w:pPr>
+      <w:r>
+        <w:rPr>
+          <w:rFonts w:ascii="Consolas" w:hAnsi="Consolas" w:cs="Consolas"/>
+          <w:color w:val="000000"/>
+          <w:sz w:val="19"/>
+          <w:szCs w:val="19"/>
+          <w:lang w:val="en-US"/>
+        </w:rPr>
+        <w:t xml:space="preserve">            }</w:t>
+      </w:r>
+    </w:p>
+    <w:p>
+      <w:pPr>
+        <w:autoSpaceDE w:val="0"/>
+        <w:autoSpaceDN w:val="0"/>
+        <w:adjustRightInd w:val="0"/>
+        <w:spacing w:after="0" w:line="240" w:lineRule="auto"/>
+        <w:ind w:left="-851" w:firstLine="567"/>
+        <w:rPr>
+          <w:rFonts w:ascii="Consolas" w:hAnsi="Consolas" w:cs="Consolas"/>
+          <w:color w:val="000000"/>
+          <w:sz w:val="19"/>
+          <w:szCs w:val="19"/>
+          <w:lang w:val="en-US"/>
+        </w:rPr>
+      </w:pPr>
+      <w:r>
+        <w:rPr>
+          <w:rFonts w:ascii="Consolas" w:hAnsi="Consolas" w:cs="Consolas"/>
+          <w:color w:val="000000"/>
+          <w:sz w:val="19"/>
+          <w:szCs w:val="19"/>
+          <w:lang w:val="en-US"/>
+        </w:rPr>
+        <w:t xml:space="preserve">        }</w:t>
+      </w:r>
+    </w:p>
+    <w:p>
+      <w:pPr>
+        <w:autoSpaceDE w:val="0"/>
+        <w:autoSpaceDN w:val="0"/>
+        <w:adjustRightInd w:val="0"/>
+        <w:spacing w:after="0" w:line="240" w:lineRule="auto"/>
+        <w:ind w:left="-851" w:firstLine="567"/>
+        <w:rPr>
+          <w:rFonts w:ascii="Consolas" w:hAnsi="Consolas" w:cs="Consolas"/>
+          <w:color w:val="000000"/>
+          <w:sz w:val="19"/>
+          <w:szCs w:val="19"/>
+          <w:lang w:val="en-US"/>
+        </w:rPr>
+      </w:pPr>
+    </w:p>
+    <w:p>
+      <w:pPr>
+        <w:autoSpaceDE w:val="0"/>
+        <w:autoSpaceDN w:val="0"/>
+        <w:adjustRightInd w:val="0"/>
+        <w:spacing w:after="0" w:line="240" w:lineRule="auto"/>
+        <w:ind w:left="-851" w:firstLine="567"/>
+        <w:rPr>
+          <w:rFonts w:ascii="Consolas" w:hAnsi="Consolas" w:cs="Consolas"/>
+          <w:color w:val="000000"/>
+          <w:sz w:val="19"/>
+          <w:szCs w:val="19"/>
+          <w:lang w:val="en-US"/>
+        </w:rPr>
+      </w:pPr>
+      <w:r>
+        <w:rPr>
+          <w:rFonts w:ascii="Consolas" w:hAnsi="Consolas" w:cs="Consolas"/>
+          <w:color w:val="000000"/>
+          <w:sz w:val="19"/>
+          <w:szCs w:val="19"/>
+          <w:lang w:val="en-US"/>
+        </w:rPr>
+        <w:lastRenderedPageBreak/>
+        <w:t xml:space="preserve">        [TestMethod]</w:t>
+      </w:r>
+    </w:p>
+    <w:p>
+      <w:pPr>
+        <w:autoSpaceDE w:val="0"/>
+        <w:autoSpaceDN w:val="0"/>
+        <w:adjustRightInd w:val="0"/>
+        <w:spacing w:after="0" w:line="240" w:lineRule="auto"/>
+        <w:ind w:left="-851" w:firstLine="567"/>
+        <w:rPr>
+          <w:rFonts w:ascii="Consolas" w:hAnsi="Consolas" w:cs="Consolas"/>
+          <w:color w:val="000000"/>
+          <w:sz w:val="19"/>
+          <w:szCs w:val="19"/>
+          <w:lang w:val="en-US"/>
+        </w:rPr>
+      </w:pPr>
+      <w:r>
+        <w:rPr>
+          <w:rFonts w:ascii="Consolas" w:hAnsi="Consolas" w:cs="Consolas"/>
+          <w:color w:val="000000"/>
+          <w:sz w:val="19"/>
+          <w:szCs w:val="19"/>
+          <w:lang w:val="en-US"/>
+        </w:rPr>
+        <w:t xml:space="preserve">        </w:t>
+      </w:r>
+      <w:r>
+        <w:rPr>
+          <w:rFonts w:ascii="Consolas" w:hAnsi="Consolas" w:cs="Consolas"/>
+          <w:color w:val="0000FF"/>
+          <w:sz w:val="19"/>
+          <w:szCs w:val="19"/>
+          <w:lang w:val="en-US"/>
+        </w:rPr>
+        <w:t>public</w:t>
+      </w:r>
+      <w:r>
+        <w:rPr>
+          <w:rFonts w:ascii="Consolas" w:hAnsi="Consolas" w:cs="Consolas"/>
+          <w:color w:val="000000"/>
+          <w:sz w:val="19"/>
+          <w:szCs w:val="19"/>
+          <w:lang w:val="en-US"/>
+        </w:rPr>
+        <w:t xml:space="preserve"> </w:t>
+      </w:r>
+      <w:r>
+        <w:rPr>
+          <w:rFonts w:ascii="Consolas" w:hAnsi="Consolas" w:cs="Consolas"/>
+          <w:color w:val="0000FF"/>
+          <w:sz w:val="19"/>
+          <w:szCs w:val="19"/>
+          <w:lang w:val="en-US"/>
+        </w:rPr>
+        <w:t>void</w:t>
+      </w:r>
+      <w:r>
+        <w:rPr>
+          <w:rFonts w:ascii="Consolas" w:hAnsi="Consolas" w:cs="Consolas"/>
+          <w:color w:val="000000"/>
+          <w:sz w:val="19"/>
+          <w:szCs w:val="19"/>
+          <w:lang w:val="en-US"/>
+        </w:rPr>
+        <w:t xml:space="preserve"> TestNumber2()</w:t>
+      </w:r>
+    </w:p>
+    <w:p>
+      <w:pPr>
+        <w:autoSpaceDE w:val="0"/>
+        <w:autoSpaceDN w:val="0"/>
+        <w:adjustRightInd w:val="0"/>
+        <w:spacing w:after="0" w:line="240" w:lineRule="auto"/>
+        <w:ind w:left="-851" w:firstLine="567"/>
+        <w:rPr>
+          <w:rFonts w:ascii="Consolas" w:hAnsi="Consolas" w:cs="Consolas"/>
+          <w:color w:val="000000"/>
+          <w:sz w:val="19"/>
+          <w:szCs w:val="19"/>
+          <w:lang w:val="en-US"/>
+        </w:rPr>
+      </w:pPr>
+      <w:r>
+        <w:rPr>
+          <w:rFonts w:ascii="Consolas" w:hAnsi="Consolas" w:cs="Consolas"/>
+          <w:color w:val="000000"/>
+          <w:sz w:val="19"/>
+          <w:szCs w:val="19"/>
+          <w:lang w:val="en-US"/>
+        </w:rPr>
+        <w:t xml:space="preserve">        {</w:t>
+      </w:r>
+    </w:p>
+    <w:p>
+      <w:pPr>
+        <w:autoSpaceDE w:val="0"/>
+        <w:autoSpaceDN w:val="0"/>
+        <w:adjustRightInd w:val="0"/>
+        <w:spacing w:after="0" w:line="240" w:lineRule="auto"/>
+        <w:ind w:left="-851" w:firstLine="567"/>
+        <w:rPr>
+          <w:rFonts w:ascii="Consolas" w:hAnsi="Consolas" w:cs="Consolas"/>
+          <w:color w:val="000000"/>
+          <w:sz w:val="19"/>
+          <w:szCs w:val="19"/>
+          <w:lang w:val="en-US"/>
+        </w:rPr>
+      </w:pPr>
+      <w:r>
+        <w:rPr>
+          <w:rFonts w:ascii="Consolas" w:hAnsi="Consolas" w:cs="Consolas"/>
+          <w:color w:val="000000"/>
+          <w:sz w:val="19"/>
+          <w:szCs w:val="19"/>
+          <w:lang w:val="en-US"/>
+        </w:rPr>
+        <w:t xml:space="preserve">            </w:t>
+      </w:r>
+      <w:r>
+        <w:rPr>
+          <w:rFonts w:ascii="Consolas" w:hAnsi="Consolas" w:cs="Consolas"/>
+          <w:color w:val="0000FF"/>
+          <w:sz w:val="19"/>
+          <w:szCs w:val="19"/>
+          <w:lang w:val="en-US"/>
+        </w:rPr>
+        <w:t>for</w:t>
+      </w:r>
+      <w:r>
+        <w:rPr>
+          <w:rFonts w:ascii="Consolas" w:hAnsi="Consolas" w:cs="Consolas"/>
+          <w:color w:val="000000"/>
+          <w:sz w:val="19"/>
+          <w:szCs w:val="19"/>
+          <w:lang w:val="en-US"/>
+        </w:rPr>
+        <w:t xml:space="preserve"> (</w:t>
+      </w:r>
+      <w:r>
+        <w:rPr>
+          <w:rFonts w:ascii="Consolas" w:hAnsi="Consolas" w:cs="Consolas"/>
+          <w:color w:val="0000FF"/>
+          <w:sz w:val="19"/>
+          <w:szCs w:val="19"/>
+          <w:lang w:val="en-US"/>
+        </w:rPr>
+        <w:t>int</w:t>
+      </w:r>
+      <w:r>
+        <w:rPr>
+          <w:rFonts w:ascii="Consolas" w:hAnsi="Consolas" w:cs="Consolas"/>
+          <w:color w:val="000000"/>
+          <w:sz w:val="19"/>
+          <w:szCs w:val="19"/>
+          <w:lang w:val="en-US"/>
+        </w:rPr>
+        <w:t xml:space="preserve"> i = 0; i &lt; strings.Length; i++)</w:t>
+      </w:r>
+    </w:p>
+    <w:p>
+      <w:pPr>
+        <w:autoSpaceDE w:val="0"/>
+        <w:autoSpaceDN w:val="0"/>
+        <w:adjustRightInd w:val="0"/>
+        <w:spacing w:after="0" w:line="240" w:lineRule="auto"/>
+        <w:ind w:left="-851" w:firstLine="567"/>
+        <w:rPr>
+          <w:rFonts w:ascii="Consolas" w:hAnsi="Consolas" w:cs="Consolas"/>
+          <w:color w:val="000000"/>
+          <w:sz w:val="19"/>
+          <w:szCs w:val="19"/>
+          <w:lang w:val="en-US"/>
+        </w:rPr>
+      </w:pPr>
+      <w:r>
+        <w:rPr>
+          <w:rFonts w:ascii="Consolas" w:hAnsi="Consolas" w:cs="Consolas"/>
+          <w:color w:val="000000"/>
+          <w:sz w:val="19"/>
+          <w:szCs w:val="19"/>
+          <w:lang w:val="en-US"/>
+        </w:rPr>
+        <w:t xml:space="preserve">            {</w:t>
+      </w:r>
+    </w:p>
+    <w:p>
+      <w:pPr>
+        <w:autoSpaceDE w:val="0"/>
+        <w:autoSpaceDN w:val="0"/>
+        <w:adjustRightInd w:val="0"/>
+        <w:spacing w:after="0" w:line="240" w:lineRule="auto"/>
+        <w:ind w:left="-851" w:firstLine="567"/>
+        <w:rPr>
+          <w:rFonts w:ascii="Consolas" w:hAnsi="Consolas" w:cs="Consolas"/>
+          <w:color w:val="000000"/>
+          <w:sz w:val="19"/>
+          <w:szCs w:val="19"/>
+          <w:lang w:val="en-US"/>
+        </w:rPr>
+      </w:pPr>
+      <w:r>
+        <w:rPr>
+          <w:rFonts w:ascii="Consolas" w:hAnsi="Consolas" w:cs="Consolas"/>
+          <w:color w:val="000000"/>
+          <w:sz w:val="19"/>
+          <w:szCs w:val="19"/>
+          <w:lang w:val="en-US"/>
+        </w:rPr>
+        <w:t xml:space="preserve">                Symbols numbers = </w:t>
+      </w:r>
+      <w:r>
+        <w:rPr>
+          <w:rFonts w:ascii="Consolas" w:hAnsi="Consolas" w:cs="Consolas"/>
+          <w:color w:val="0000FF"/>
+          <w:sz w:val="19"/>
+          <w:szCs w:val="19"/>
+          <w:lang w:val="en-US"/>
+        </w:rPr>
+        <w:t>new</w:t>
+      </w:r>
+      <w:r>
+        <w:rPr>
+          <w:rFonts w:ascii="Consolas" w:hAnsi="Consolas" w:cs="Consolas"/>
+          <w:color w:val="000000"/>
+          <w:sz w:val="19"/>
+          <w:szCs w:val="19"/>
+          <w:lang w:val="en-US"/>
+        </w:rPr>
+        <w:t xml:space="preserve"> Symbols(</w:t>
+      </w:r>
+      <w:r>
+        <w:rPr>
+          <w:rFonts w:ascii="Consolas" w:hAnsi="Consolas" w:cs="Consolas"/>
+          <w:color w:val="0000FF"/>
+          <w:sz w:val="19"/>
+          <w:szCs w:val="19"/>
+          <w:lang w:val="en-US"/>
+        </w:rPr>
+        <w:t>null</w:t>
+      </w:r>
+      <w:r>
+        <w:rPr>
+          <w:rFonts w:ascii="Consolas" w:hAnsi="Consolas" w:cs="Consolas"/>
+          <w:color w:val="000000"/>
+          <w:sz w:val="19"/>
+          <w:szCs w:val="19"/>
+          <w:lang w:val="en-US"/>
+        </w:rPr>
+        <w:t>);</w:t>
+      </w:r>
+    </w:p>
+    <w:p>
+      <w:pPr>
+        <w:autoSpaceDE w:val="0"/>
+        <w:autoSpaceDN w:val="0"/>
+        <w:adjustRightInd w:val="0"/>
+        <w:spacing w:after="0" w:line="240" w:lineRule="auto"/>
+        <w:ind w:left="-851" w:firstLine="567"/>
+        <w:rPr>
+          <w:rFonts w:ascii="Consolas" w:hAnsi="Consolas" w:cs="Consolas"/>
+          <w:color w:val="000000"/>
+          <w:sz w:val="19"/>
+          <w:szCs w:val="19"/>
+          <w:lang w:val="en-US"/>
+        </w:rPr>
+      </w:pPr>
+      <w:r>
+        <w:rPr>
+          <w:rFonts w:ascii="Consolas" w:hAnsi="Consolas" w:cs="Consolas"/>
+          <w:color w:val="000000"/>
+          <w:sz w:val="19"/>
+          <w:szCs w:val="19"/>
+          <w:lang w:val="en-US"/>
+        </w:rPr>
+        <w:t xml:space="preserve">                numbers.Check(strings[i]);</w:t>
+      </w:r>
+    </w:p>
+    <w:p>
+      <w:pPr>
+        <w:autoSpaceDE w:val="0"/>
+        <w:autoSpaceDN w:val="0"/>
+        <w:adjustRightInd w:val="0"/>
+        <w:spacing w:after="0" w:line="240" w:lineRule="auto"/>
+        <w:ind w:left="-851" w:firstLine="567"/>
+        <w:rPr>
+          <w:rFonts w:ascii="Consolas" w:hAnsi="Consolas" w:cs="Consolas"/>
+          <w:color w:val="000000"/>
+          <w:sz w:val="19"/>
+          <w:szCs w:val="19"/>
+          <w:lang w:val="en-US"/>
+        </w:rPr>
+      </w:pPr>
+      <w:r>
+        <w:rPr>
+          <w:rFonts w:ascii="Consolas" w:hAnsi="Consolas" w:cs="Consolas"/>
+          <w:color w:val="000000"/>
+          <w:sz w:val="19"/>
+          <w:szCs w:val="19"/>
+          <w:lang w:val="en-US"/>
+        </w:rPr>
+        <w:t xml:space="preserve">                Assert.AreEqual(numbers.countForwardSlash, results[i].Item1);</w:t>
+      </w:r>
+    </w:p>
+    <w:p>
+      <w:pPr>
+        <w:autoSpaceDE w:val="0"/>
+        <w:autoSpaceDN w:val="0"/>
+        <w:adjustRightInd w:val="0"/>
+        <w:spacing w:after="0" w:line="240" w:lineRule="auto"/>
+        <w:ind w:left="-851" w:firstLine="567"/>
+        <w:rPr>
+          <w:rFonts w:ascii="Consolas" w:hAnsi="Consolas" w:cs="Consolas"/>
+          <w:color w:val="000000"/>
+          <w:sz w:val="19"/>
+          <w:szCs w:val="19"/>
+          <w:lang w:val="en-US"/>
+        </w:rPr>
+      </w:pPr>
+      <w:r>
+        <w:rPr>
+          <w:rFonts w:ascii="Consolas" w:hAnsi="Consolas" w:cs="Consolas"/>
+          <w:color w:val="000000"/>
+          <w:sz w:val="19"/>
+          <w:szCs w:val="19"/>
+          <w:lang w:val="en-US"/>
+        </w:rPr>
+        <w:t xml:space="preserve">                </w:t>
+      </w:r>
+      <w:r>
+        <w:rPr>
+          <w:rFonts w:ascii="Consolas" w:hAnsi="Consolas" w:cs="Consolas"/>
+          <w:color w:val="000000"/>
+          <w:sz w:val="19"/>
+          <w:szCs w:val="19"/>
+          <w:lang w:val="en-US"/>
+        </w:rPr>
+        <w:t>Assert.AreEqual(numbers.countExclamationMark, results[i].Item2);</w:t>
+      </w:r>
+    </w:p>
+    <w:p>
+      <w:pPr>
+        <w:autoSpaceDE w:val="0"/>
+        <w:autoSpaceDN w:val="0"/>
+        <w:adjustRightInd w:val="0"/>
+        <w:spacing w:after="0" w:line="240" w:lineRule="auto"/>
+        <w:ind w:left="-851" w:firstLine="567"/>
+        <w:rPr>
+          <w:rFonts w:ascii="Consolas" w:hAnsi="Consolas" w:cs="Consolas"/>
+          <w:color w:val="000000"/>
+          <w:sz w:val="19"/>
+          <w:szCs w:val="19"/>
+        </w:rPr>
+      </w:pPr>
+      <w:r>
+        <w:rPr>
+          <w:rFonts w:ascii="Consolas" w:hAnsi="Consolas" w:cs="Consolas"/>
+          <w:color w:val="000000"/>
+          <w:sz w:val="19"/>
+          <w:szCs w:val="19"/>
+          <w:lang w:val="en-US"/>
+        </w:rPr>
+        <w:t xml:space="preserve">            </w:t>
+      </w:r>
+      <w:r>
+        <w:rPr>
+          <w:rFonts w:ascii="Consolas" w:hAnsi="Consolas" w:cs="Consolas"/>
+          <w:color w:val="000000"/>
+          <w:sz w:val="19"/>
+          <w:szCs w:val="19"/>
+        </w:rPr>
+        <w:t>}</w:t>
+      </w:r>
+    </w:p>
+    <w:p>
+      <w:pPr>
+        <w:autoSpaceDE w:val="0"/>
+        <w:autoSpaceDN w:val="0"/>
+        <w:adjustRightInd w:val="0"/>
+        <w:spacing w:after="0" w:line="240" w:lineRule="auto"/>
+        <w:ind w:left="-851" w:firstLine="567"/>
+        <w:rPr>
+          <w:rFonts w:ascii="Consolas" w:hAnsi="Consolas" w:cs="Consolas"/>
+          <w:color w:val="000000"/>
+          <w:sz w:val="19"/>
+          <w:szCs w:val="19"/>
+        </w:rPr>
+      </w:pPr>
+      <w:r>
+        <w:rPr>
+          <w:rFonts w:ascii="Consolas" w:hAnsi="Consolas" w:cs="Consolas"/>
+          <w:color w:val="000000"/>
+          <w:sz w:val="19"/>
+          <w:szCs w:val="19"/>
+        </w:rPr>
+        <w:t xml:space="preserve">        }</w:t>
+      </w:r>
+    </w:p>
+    <w:p>
+      <w:pPr>
+        <w:autoSpaceDE w:val="0"/>
+        <w:autoSpaceDN w:val="0"/>
+        <w:adjustRightInd w:val="0"/>
+        <w:spacing w:after="0" w:line="240" w:lineRule="auto"/>
+        <w:ind w:left="-851" w:firstLine="567"/>
+        <w:rPr>
+          <w:rFonts w:ascii="Consolas" w:hAnsi="Consolas" w:cs="Consolas"/>
+          <w:color w:val="000000"/>
+          <w:sz w:val="19"/>
+          <w:szCs w:val="19"/>
+        </w:rPr>
+      </w:pPr>
+      <w:r>
+        <w:rPr>
+          <w:rFonts w:ascii="Consolas" w:hAnsi="Consolas" w:cs="Consolas"/>
+          <w:color w:val="000000"/>
+          <w:sz w:val="19"/>
+          <w:szCs w:val="19"/>
+        </w:rPr>
+        <w:t xml:space="preserve">    }</w:t>
+      </w:r>
+    </w:p>
+    <w:p>
+      <w:pPr>
+        <w:spacing w:after="0" w:line="360" w:lineRule="auto"/>
+        <w:ind w:left="-851" w:firstLine="567"/>
+        <w:contextualSpacing/>
+        <w:jc w:val="both"/>
+        <w:rPr>
+          <w:rFonts w:ascii="Consolas" w:hAnsi="Consolas" w:cs="Consolas"/>
+          <w:color w:val="000000"/>
+          <w:sz w:val="19"/>
+          <w:szCs w:val="19"/>
+        </w:rPr>
+      </w:pPr>
+      <w:r>
+        <w:rPr>
+          <w:rFonts w:ascii="Consolas" w:hAnsi="Consolas" w:cs="Consolas"/>
+          <w:color w:val="000000"/>
+          <w:sz w:val="19"/>
+          <w:szCs w:val="19"/>
+        </w:rPr>
+        <w:t>}</w:t>
       </w:r>
     </w:p>
     <w:p>
@@ -388,16 +4269,14 @@
           <w:color w:val="0D0D0D" w:themeColor="text1" w:themeTint="F2"/>
           <w:sz w:val="28"/>
           <w:szCs w:val="28"/>
-          <w:lang w:val="en-US"/>
-        </w:rPr>
-      </w:pPr>
-      <w:r>
-        <w:rPr>
-          <w:rFonts w:ascii="Times New Roman" w:hAnsi="Times New Roman" w:cs="Times New Roman"/>
-          <w:color w:val="0D0D0D" w:themeColor="text1" w:themeTint="F2"/>
-          <w:sz w:val="28"/>
-          <w:szCs w:val="28"/>
-          <w:lang w:val="en-US"/>
+        </w:rPr>
+      </w:pPr>
+      <w:r>
+        <w:rPr>
+          <w:rFonts w:ascii="Times New Roman" w:hAnsi="Times New Roman" w:cs="Times New Roman"/>
+          <w:color w:val="0D0D0D" w:themeColor="text1" w:themeTint="F2"/>
+          <w:sz w:val="28"/>
+          <w:szCs w:val="28"/>
         </w:rPr>
         <w:t>4</w:t>
       </w:r>
@@ -407,7 +4286,6 @@
           <w:color w:val="0D0D0D" w:themeColor="text1" w:themeTint="F2"/>
           <w:sz w:val="28"/>
           <w:szCs w:val="28"/>
-          <w:lang w:val="en-US"/>
         </w:rPr>
         <w:t xml:space="preserve"> </w:t>
       </w:r>
@@ -418,26 +4296,7 @@
           <w:sz w:val="28"/>
           <w:szCs w:val="28"/>
         </w:rPr>
-        <w:t>ТЕКСТ</w:t>
-      </w:r>
-      <w:r>
-        <w:rPr>
-          <w:rFonts w:ascii="Times New Roman" w:hAnsi="Times New Roman" w:cs="Times New Roman"/>
-          <w:color w:val="0D0D0D" w:themeColor="text1" w:themeTint="F2"/>
-          <w:sz w:val="28"/>
-          <w:szCs w:val="28"/>
-          <w:lang w:val="en-US"/>
-        </w:rPr>
-        <w:t xml:space="preserve"> </w:t>
-      </w:r>
-      <w:r>
-        <w:rPr>
-          <w:rFonts w:ascii="Times New Roman" w:hAnsi="Times New Roman" w:cs="Times New Roman"/>
-          <w:color w:val="0D0D0D" w:themeColor="text1" w:themeTint="F2"/>
-          <w:sz w:val="28"/>
-          <w:szCs w:val="28"/>
-        </w:rPr>
-        <w:t>ПРОГРАММ</w:t>
+        <w:t>РЕЗУЛЬТАТ</w:t>
       </w:r>
       <w:r>
         <w:rPr>
@@ -448,20 +4307,8 @@
         </w:rPr>
         <w:t>Ы</w:t>
       </w:r>
-    </w:p>
-    <w:p>
-      <w:pPr>
-        <w:spacing w:after="0" w:line="360" w:lineRule="auto"/>
-        <w:ind w:left="-851" w:firstLine="567"/>
-        <w:contextualSpacing/>
-        <w:jc w:val="both"/>
-        <w:rPr>
-          <w:rFonts w:ascii="Times New Roman" w:hAnsi="Times New Roman" w:cs="Times New Roman"/>
-          <w:color w:val="0D0D0D" w:themeColor="text1" w:themeTint="F2"/>
-          <w:sz w:val="28"/>
-          <w:szCs w:val="28"/>
-        </w:rPr>
-      </w:pPr>
+      <w:bookmarkStart w:id="0" w:name="_GoBack"/>
+      <w:bookmarkEnd w:id="0"/>
     </w:p>
     <w:p>
       <w:pPr>
@@ -479,38 +4326,407 @@
       <w:r>
         <w:rPr>
           <w:rFonts w:ascii="Times New Roman" w:hAnsi="Times New Roman" w:cs="Times New Roman"/>
-          <w:color w:val="0D0D0D" w:themeColor="text1" w:themeTint="F2"/>
-          <w:sz w:val="28"/>
-          <w:szCs w:val="28"/>
-        </w:rPr>
-        <w:t>5</w:t>
-      </w:r>
-      <w:r>
-        <w:rPr>
-          <w:rFonts w:ascii="Times New Roman" w:hAnsi="Times New Roman" w:cs="Times New Roman"/>
-          <w:color w:val="0D0D0D" w:themeColor="text1" w:themeTint="F2"/>
-          <w:sz w:val="28"/>
-          <w:szCs w:val="28"/>
-        </w:rPr>
-        <w:t xml:space="preserve"> </w:t>
-      </w:r>
-      <w:r>
-        <w:rPr>
-          <w:rFonts w:ascii="Times New Roman" w:hAnsi="Times New Roman" w:cs="Times New Roman"/>
-          <w:color w:val="0D0D0D" w:themeColor="text1" w:themeTint="F2"/>
-          <w:sz w:val="28"/>
-          <w:szCs w:val="28"/>
-        </w:rPr>
-        <w:t>РЕЗУЛЬТАТ</w:t>
-      </w:r>
-      <w:r>
-        <w:rPr>
-          <w:rFonts w:ascii="Times New Roman" w:hAnsi="Times New Roman" w:cs="Times New Roman"/>
-          <w:color w:val="0D0D0D" w:themeColor="text1" w:themeTint="F2"/>
-          <w:sz w:val="28"/>
-          <w:szCs w:val="28"/>
-        </w:rPr>
-        <w:t>Ы</w:t>
+          <w:noProof/>
+          <w:color w:val="0D0D0D" w:themeColor="text1" w:themeTint="F2"/>
+          <w:sz w:val="28"/>
+          <w:szCs w:val="28"/>
+          <w:lang w:eastAsia="ru-RU"/>
+        </w:rPr>
+        <w:drawing>
+          <wp:inline distT="0" distB="0" distL="0" distR="0">
+            <wp:extent cx="6400969" cy="4048125"/>
+            <wp:effectExtent l="0" t="0" r="0" b="0"/>
+            <wp:docPr id="2" name="Рисунок 2"/>
+            <wp:cNvGraphicFramePr>
+              <a:graphicFrameLocks xmlns:a="http://schemas.openxmlformats.org/drawingml/2006/main" noChangeAspect="1"/>
+            </wp:cNvGraphicFramePr>
+            <a:graphic xmlns:a="http://schemas.openxmlformats.org/drawingml/2006/main">
+              <a:graphicData uri="http://schemas.openxmlformats.org/drawingml/2006/picture">
+                <pic:pic xmlns:pic="http://schemas.openxmlformats.org/drawingml/2006/picture">
+                  <pic:nvPicPr>
+                    <pic:cNvPr id="0" name="Picture 2"/>
+                    <pic:cNvPicPr>
+                      <a:picLocks noChangeAspect="1" noChangeArrowheads="1"/>
+                    </pic:cNvPicPr>
+                  </pic:nvPicPr>
+                  <pic:blipFill>
+                    <a:blip r:embed="rId5">
+                      <a:extLst>
+                        <a:ext uri="{28A0092B-C50C-407E-A947-70E740481C1C}">
+                          <a14:useLocalDpi xmlns:a14="http://schemas.microsoft.com/office/drawing/2010/main" val="0"/>
+                        </a:ext>
+                      </a:extLst>
+                    </a:blip>
+                    <a:srcRect/>
+                    <a:stretch>
+                      <a:fillRect/>
+                    </a:stretch>
+                  </pic:blipFill>
+                  <pic:spPr bwMode="auto">
+                    <a:xfrm>
+                      <a:off x="0" y="0"/>
+                      <a:ext cx="6411769" cy="4054955"/>
+                    </a:xfrm>
+                    <a:prstGeom prst="rect">
+                      <a:avLst/>
+                    </a:prstGeom>
+                    <a:noFill/>
+                    <a:ln>
+                      <a:noFill/>
+                    </a:ln>
+                  </pic:spPr>
+                </pic:pic>
+              </a:graphicData>
+            </a:graphic>
+          </wp:inline>
+        </w:drawing>
+      </w:r>
+    </w:p>
+    <w:p>
+      <w:pPr>
+        <w:spacing w:after="0" w:line="360" w:lineRule="auto"/>
+        <w:ind w:left="-851"/>
+        <w:contextualSpacing/>
+        <w:jc w:val="center"/>
+        <w:rPr>
+          <w:rFonts w:ascii="Times New Roman" w:hAnsi="Times New Roman" w:cs="Times New Roman"/>
+          <w:color w:val="0D0D0D" w:themeColor="text1" w:themeTint="F2"/>
+          <w:sz w:val="28"/>
+          <w:szCs w:val="28"/>
+        </w:rPr>
+      </w:pPr>
+      <w:r>
+        <w:rPr>
+          <w:rFonts w:ascii="Times New Roman" w:hAnsi="Times New Roman" w:cs="Times New Roman"/>
+          <w:color w:val="0D0D0D" w:themeColor="text1" w:themeTint="F2"/>
+          <w:sz w:val="28"/>
+          <w:szCs w:val="28"/>
+        </w:rPr>
+        <w:t xml:space="preserve">Рисунок 1 – Результаты тестирования </w:t>
+      </w:r>
+      <w:r>
+        <w:rPr>
+          <w:rFonts w:ascii="Times New Roman" w:hAnsi="Times New Roman" w:cs="Times New Roman"/>
+          <w:color w:val="0D0D0D" w:themeColor="text1" w:themeTint="F2"/>
+          <w:sz w:val="28"/>
+          <w:szCs w:val="28"/>
+        </w:rPr>
+        <w:t>до того, как</w:t>
+      </w:r>
+      <w:r>
+        <w:rPr>
+          <w:rFonts w:ascii="Times New Roman" w:hAnsi="Times New Roman" w:cs="Times New Roman"/>
+          <w:color w:val="0D0D0D" w:themeColor="text1" w:themeTint="F2"/>
+          <w:sz w:val="28"/>
+          <w:szCs w:val="28"/>
+        </w:rPr>
+        <w:t xml:space="preserve"> была написана программа</w:t>
+      </w:r>
+    </w:p>
+    <w:p>
+      <w:pPr>
+        <w:spacing w:after="0" w:line="360" w:lineRule="auto"/>
+        <w:ind w:left="-851"/>
+        <w:contextualSpacing/>
+        <w:jc w:val="center"/>
+        <w:rPr>
+          <w:rFonts w:ascii="Times New Roman" w:hAnsi="Times New Roman" w:cs="Times New Roman"/>
+          <w:color w:val="0D0D0D" w:themeColor="text1" w:themeTint="F2"/>
+          <w:sz w:val="28"/>
+          <w:szCs w:val="28"/>
+        </w:rPr>
+      </w:pPr>
+      <w:r>
+        <w:rPr>
+          <w:rFonts w:ascii="Times New Roman" w:hAnsi="Times New Roman" w:cs="Times New Roman"/>
+          <w:noProof/>
+          <w:color w:val="0D0D0D" w:themeColor="text1" w:themeTint="F2"/>
+          <w:sz w:val="28"/>
+          <w:szCs w:val="28"/>
+          <w:lang w:eastAsia="ru-RU"/>
+        </w:rPr>
+        <w:lastRenderedPageBreak/>
+        <w:drawing>
+          <wp:inline distT="0" distB="0" distL="0" distR="0">
+            <wp:extent cx="6400102" cy="3924300"/>
+            <wp:effectExtent l="0" t="0" r="1270" b="0"/>
+            <wp:docPr id="3" name="Рисунок 3"/>
+            <wp:cNvGraphicFramePr>
+              <a:graphicFrameLocks xmlns:a="http://schemas.openxmlformats.org/drawingml/2006/main" noChangeAspect="1"/>
+            </wp:cNvGraphicFramePr>
+            <a:graphic xmlns:a="http://schemas.openxmlformats.org/drawingml/2006/main">
+              <a:graphicData uri="http://schemas.openxmlformats.org/drawingml/2006/picture">
+                <pic:pic xmlns:pic="http://schemas.openxmlformats.org/drawingml/2006/picture">
+                  <pic:nvPicPr>
+                    <pic:cNvPr id="0" name="Picture 3"/>
+                    <pic:cNvPicPr>
+                      <a:picLocks noChangeAspect="1" noChangeArrowheads="1"/>
+                    </pic:cNvPicPr>
+                  </pic:nvPicPr>
+                  <pic:blipFill>
+                    <a:blip r:embed="rId6">
+                      <a:extLst>
+                        <a:ext uri="{28A0092B-C50C-407E-A947-70E740481C1C}">
+                          <a14:useLocalDpi xmlns:a14="http://schemas.microsoft.com/office/drawing/2010/main" val="0"/>
+                        </a:ext>
+                      </a:extLst>
+                    </a:blip>
+                    <a:srcRect/>
+                    <a:stretch>
+                      <a:fillRect/>
+                    </a:stretch>
+                  </pic:blipFill>
+                  <pic:spPr bwMode="auto">
+                    <a:xfrm>
+                      <a:off x="0" y="0"/>
+                      <a:ext cx="6406867" cy="3928448"/>
+                    </a:xfrm>
+                    <a:prstGeom prst="rect">
+                      <a:avLst/>
+                    </a:prstGeom>
+                    <a:noFill/>
+                    <a:ln>
+                      <a:noFill/>
+                    </a:ln>
+                  </pic:spPr>
+                </pic:pic>
+              </a:graphicData>
+            </a:graphic>
+          </wp:inline>
+        </w:drawing>
+      </w:r>
+    </w:p>
+    <w:p>
+      <w:pPr>
+        <w:spacing w:after="0" w:line="360" w:lineRule="auto"/>
+        <w:ind w:left="-851"/>
+        <w:contextualSpacing/>
+        <w:jc w:val="center"/>
+        <w:rPr>
+          <w:rFonts w:ascii="Times New Roman" w:hAnsi="Times New Roman" w:cs="Times New Roman"/>
+          <w:color w:val="0D0D0D" w:themeColor="text1" w:themeTint="F2"/>
+          <w:sz w:val="28"/>
+          <w:szCs w:val="28"/>
+        </w:rPr>
+      </w:pPr>
+      <w:r>
+        <w:rPr>
+          <w:rFonts w:ascii="Times New Roman" w:hAnsi="Times New Roman" w:cs="Times New Roman"/>
+          <w:color w:val="0D0D0D" w:themeColor="text1" w:themeTint="F2"/>
+          <w:sz w:val="28"/>
+          <w:szCs w:val="28"/>
+        </w:rPr>
+        <w:t>Рисунок 2</w:t>
+      </w:r>
+      <w:r>
+        <w:rPr>
+          <w:rFonts w:ascii="Times New Roman" w:hAnsi="Times New Roman" w:cs="Times New Roman"/>
+          <w:color w:val="0D0D0D" w:themeColor="text1" w:themeTint="F2"/>
+          <w:sz w:val="28"/>
+          <w:szCs w:val="28"/>
+        </w:rPr>
+        <w:t xml:space="preserve"> – Результаты тестирования </w:t>
+      </w:r>
+      <w:r>
+        <w:rPr>
+          <w:rFonts w:ascii="Times New Roman" w:hAnsi="Times New Roman" w:cs="Times New Roman"/>
+          <w:color w:val="0D0D0D" w:themeColor="text1" w:themeTint="F2"/>
+          <w:sz w:val="28"/>
+          <w:szCs w:val="28"/>
+        </w:rPr>
+        <w:t>с только 1 реализованным методом</w:t>
+      </w:r>
+    </w:p>
+    <w:p>
+      <w:pPr>
+        <w:spacing w:after="0" w:line="360" w:lineRule="auto"/>
+        <w:ind w:left="-851"/>
+        <w:contextualSpacing/>
+        <w:jc w:val="center"/>
+        <w:rPr>
+          <w:rFonts w:ascii="Times New Roman" w:hAnsi="Times New Roman" w:cs="Times New Roman"/>
+          <w:color w:val="0D0D0D" w:themeColor="text1" w:themeTint="F2"/>
+          <w:sz w:val="28"/>
+          <w:szCs w:val="28"/>
+        </w:rPr>
+      </w:pPr>
+    </w:p>
+    <w:p>
+      <w:pPr>
+        <w:spacing w:after="0" w:line="360" w:lineRule="auto"/>
+        <w:ind w:left="-851"/>
+        <w:contextualSpacing/>
+        <w:jc w:val="center"/>
+        <w:rPr>
+          <w:rFonts w:ascii="Times New Roman" w:hAnsi="Times New Roman" w:cs="Times New Roman"/>
+          <w:color w:val="0D0D0D" w:themeColor="text1" w:themeTint="F2"/>
+          <w:sz w:val="28"/>
+          <w:szCs w:val="28"/>
+        </w:rPr>
+      </w:pPr>
+      <w:r>
+        <w:rPr>
+          <w:rFonts w:ascii="Times New Roman" w:hAnsi="Times New Roman" w:cs="Times New Roman"/>
+          <w:noProof/>
+          <w:color w:val="0D0D0D" w:themeColor="text1" w:themeTint="F2"/>
+          <w:sz w:val="28"/>
+          <w:szCs w:val="28"/>
+          <w:lang w:eastAsia="ru-RU"/>
+        </w:rPr>
+        <w:drawing>
+          <wp:inline distT="0" distB="0" distL="0" distR="0">
+            <wp:extent cx="6411884" cy="3962400"/>
+            <wp:effectExtent l="0" t="0" r="8255" b="0"/>
+            <wp:docPr id="4" name="Рисунок 4"/>
+            <wp:cNvGraphicFramePr>
+              <a:graphicFrameLocks xmlns:a="http://schemas.openxmlformats.org/drawingml/2006/main" noChangeAspect="1"/>
+            </wp:cNvGraphicFramePr>
+            <a:graphic xmlns:a="http://schemas.openxmlformats.org/drawingml/2006/main">
+              <a:graphicData uri="http://schemas.openxmlformats.org/drawingml/2006/picture">
+                <pic:pic xmlns:pic="http://schemas.openxmlformats.org/drawingml/2006/picture">
+                  <pic:nvPicPr>
+                    <pic:cNvPr id="0" name="Picture 4"/>
+                    <pic:cNvPicPr>
+                      <a:picLocks noChangeAspect="1" noChangeArrowheads="1"/>
+                    </pic:cNvPicPr>
+                  </pic:nvPicPr>
+                  <pic:blipFill>
+                    <a:blip r:embed="rId7">
+                      <a:extLst>
+                        <a:ext uri="{28A0092B-C50C-407E-A947-70E740481C1C}">
+                          <a14:useLocalDpi xmlns:a14="http://schemas.microsoft.com/office/drawing/2010/main" val="0"/>
+                        </a:ext>
+                      </a:extLst>
+                    </a:blip>
+                    <a:srcRect/>
+                    <a:stretch>
+                      <a:fillRect/>
+                    </a:stretch>
+                  </pic:blipFill>
+                  <pic:spPr bwMode="auto">
+                    <a:xfrm>
+                      <a:off x="0" y="0"/>
+                      <a:ext cx="6422461" cy="3968937"/>
+                    </a:xfrm>
+                    <a:prstGeom prst="rect">
+                      <a:avLst/>
+                    </a:prstGeom>
+                    <a:noFill/>
+                    <a:ln>
+                      <a:noFill/>
+                    </a:ln>
+                  </pic:spPr>
+                </pic:pic>
+              </a:graphicData>
+            </a:graphic>
+          </wp:inline>
+        </w:drawing>
+      </w:r>
+    </w:p>
+    <w:p>
+      <w:pPr>
+        <w:spacing w:after="0" w:line="360" w:lineRule="auto"/>
+        <w:ind w:left="-851"/>
+        <w:contextualSpacing/>
+        <w:jc w:val="center"/>
+        <w:rPr>
+          <w:rFonts w:ascii="Times New Roman" w:hAnsi="Times New Roman" w:cs="Times New Roman"/>
+          <w:color w:val="0D0D0D" w:themeColor="text1" w:themeTint="F2"/>
+          <w:sz w:val="28"/>
+          <w:szCs w:val="28"/>
+        </w:rPr>
+      </w:pPr>
+      <w:r>
+        <w:rPr>
+          <w:rFonts w:ascii="Times New Roman" w:hAnsi="Times New Roman" w:cs="Times New Roman"/>
+          <w:color w:val="0D0D0D" w:themeColor="text1" w:themeTint="F2"/>
+          <w:sz w:val="28"/>
+          <w:szCs w:val="28"/>
+        </w:rPr>
+        <w:t xml:space="preserve">Рисунок </w:t>
+      </w:r>
+      <w:r>
+        <w:rPr>
+          <w:rFonts w:ascii="Times New Roman" w:hAnsi="Times New Roman" w:cs="Times New Roman"/>
+          <w:color w:val="0D0D0D" w:themeColor="text1" w:themeTint="F2"/>
+          <w:sz w:val="28"/>
+          <w:szCs w:val="28"/>
+        </w:rPr>
+        <w:t>3</w:t>
+      </w:r>
+      <w:r>
+        <w:rPr>
+          <w:rFonts w:ascii="Times New Roman" w:hAnsi="Times New Roman" w:cs="Times New Roman"/>
+          <w:color w:val="0D0D0D" w:themeColor="text1" w:themeTint="F2"/>
+          <w:sz w:val="28"/>
+          <w:szCs w:val="28"/>
+        </w:rPr>
+        <w:t xml:space="preserve"> – </w:t>
+      </w:r>
+      <w:r>
+        <w:rPr>
+          <w:rFonts w:ascii="Times New Roman" w:hAnsi="Times New Roman" w:cs="Times New Roman"/>
+          <w:color w:val="0D0D0D" w:themeColor="text1" w:themeTint="F2"/>
+          <w:sz w:val="28"/>
+          <w:szCs w:val="28"/>
+        </w:rPr>
+        <w:t>Результаты</w:t>
+      </w:r>
+      <w:r>
+        <w:rPr>
+          <w:rFonts w:ascii="Times New Roman" w:hAnsi="Times New Roman" w:cs="Times New Roman"/>
+          <w:color w:val="0D0D0D" w:themeColor="text1" w:themeTint="F2"/>
+          <w:sz w:val="28"/>
+          <w:szCs w:val="28"/>
+        </w:rPr>
+        <w:t xml:space="preserve"> тестирования </w:t>
+      </w:r>
+      <w:r>
+        <w:rPr>
+          <w:rFonts w:ascii="Times New Roman" w:hAnsi="Times New Roman" w:cs="Times New Roman"/>
+          <w:color w:val="0D0D0D" w:themeColor="text1" w:themeTint="F2"/>
+          <w:sz w:val="28"/>
+          <w:szCs w:val="28"/>
+        </w:rPr>
+        <w:t>полностью рабочей программы</w:t>
+      </w:r>
+    </w:p>
+    <w:p>
+      <w:pPr>
+        <w:spacing w:after="0" w:line="360" w:lineRule="auto"/>
+        <w:ind w:left="-851"/>
+        <w:contextualSpacing/>
+        <w:jc w:val="center"/>
+        <w:rPr>
+          <w:rFonts w:ascii="Times New Roman" w:hAnsi="Times New Roman" w:cs="Times New Roman"/>
+          <w:color w:val="0D0D0D" w:themeColor="text1" w:themeTint="F2"/>
+          <w:sz w:val="28"/>
+          <w:szCs w:val="28"/>
+        </w:rPr>
+      </w:pPr>
+    </w:p>
+    <w:p>
+      <w:pPr>
+        <w:spacing w:after="0" w:line="360" w:lineRule="auto"/>
+        <w:ind w:left="-851"/>
+        <w:contextualSpacing/>
+        <w:jc w:val="center"/>
+        <w:rPr>
+          <w:rFonts w:ascii="Times New Roman" w:hAnsi="Times New Roman" w:cs="Times New Roman"/>
+          <w:color w:val="0D0D0D" w:themeColor="text1" w:themeTint="F2"/>
+          <w:sz w:val="28"/>
+          <w:szCs w:val="28"/>
+        </w:rPr>
+      </w:pPr>
+      <w:r>
+        <w:rPr>
+          <w:rFonts w:ascii="Times New Roman" w:hAnsi="Times New Roman" w:cs="Times New Roman"/>
+          <w:color w:val="0D0D0D" w:themeColor="text1" w:themeTint="F2"/>
+          <w:sz w:val="28"/>
+          <w:szCs w:val="28"/>
+        </w:rPr>
+        <w:lastRenderedPageBreak/>
+        <w:t>ВЫВОД</w:t>
       </w:r>
     </w:p>
     <w:p>
@@ -526,8 +4742,104 @@
           <w:szCs w:val="28"/>
         </w:rPr>
       </w:pPr>
-      <w:bookmarkStart w:id="0" w:name="_GoBack"/>
-      <w:bookmarkEnd w:id="0"/>
+      <w:r>
+        <w:rPr>
+          <w:rFonts w:ascii="Times New Roman" w:hAnsi="Times New Roman" w:cs="Times New Roman"/>
+          <w:color w:val="0D0D0D" w:themeColor="text1" w:themeTint="F2"/>
+          <w:sz w:val="28"/>
+          <w:szCs w:val="28"/>
+        </w:rPr>
+        <w:t xml:space="preserve">В ходе выполнения лабораторной работы были получены </w:t>
+      </w:r>
+      <w:r>
+        <w:rPr>
+          <w:rFonts w:ascii="Times New Roman" w:hAnsi="Times New Roman" w:cs="Times New Roman"/>
+          <w:color w:val="0D0D0D" w:themeColor="text1" w:themeTint="F2"/>
+          <w:sz w:val="28"/>
+        </w:rPr>
+        <w:t>практические навыки использования фреймворка NUnit для модульного тестирования программного обеспечения</w:t>
+      </w:r>
+      <w:r>
+        <w:rPr>
+          <w:rFonts w:ascii="Times New Roman" w:hAnsi="Times New Roman" w:cs="Times New Roman"/>
+          <w:color w:val="0D0D0D" w:themeColor="text1" w:themeTint="F2"/>
+          <w:sz w:val="28"/>
+          <w:szCs w:val="28"/>
+        </w:rPr>
+        <w:t>.</w:t>
+      </w:r>
+      <w:r>
+        <w:rPr>
+          <w:rFonts w:ascii="Times New Roman" w:hAnsi="Times New Roman" w:cs="Times New Roman"/>
+          <w:color w:val="0D0D0D" w:themeColor="text1" w:themeTint="F2"/>
+          <w:sz w:val="28"/>
+          <w:szCs w:val="28"/>
+        </w:rPr>
+        <w:t xml:space="preserve"> </w:t>
+      </w:r>
+      <w:r>
+        <w:rPr>
+          <w:rFonts w:ascii="Times New Roman" w:hAnsi="Times New Roman" w:cs="Times New Roman"/>
+          <w:color w:val="0D0D0D" w:themeColor="text1" w:themeTint="F2"/>
+          <w:sz w:val="28"/>
+          <w:szCs w:val="28"/>
+        </w:rPr>
+        <w:t xml:space="preserve">Был разработан набор тестов, тестирующий каждый метод программы, целью которой является подсчет знаков </w:t>
+      </w:r>
+      <w:r>
+        <w:rPr>
+          <w:rFonts w:ascii="Times New Roman" w:hAnsi="Times New Roman" w:cs="Times New Roman"/>
+          <w:color w:val="0D0D0D" w:themeColor="text1" w:themeTint="F2"/>
+          <w:sz w:val="28"/>
+          <w:szCs w:val="28"/>
+        </w:rPr>
+        <w:t xml:space="preserve">“/” </w:t>
+      </w:r>
+      <w:r>
+        <w:rPr>
+          <w:rFonts w:ascii="Times New Roman" w:hAnsi="Times New Roman" w:cs="Times New Roman"/>
+          <w:color w:val="0D0D0D" w:themeColor="text1" w:themeTint="F2"/>
+          <w:sz w:val="28"/>
+          <w:szCs w:val="28"/>
+        </w:rPr>
+        <w:t xml:space="preserve">и </w:t>
+      </w:r>
+      <w:r>
+        <w:rPr>
+          <w:rFonts w:ascii="Times New Roman" w:hAnsi="Times New Roman" w:cs="Times New Roman"/>
+          <w:color w:val="0D0D0D" w:themeColor="text1" w:themeTint="F2"/>
+          <w:sz w:val="28"/>
+          <w:szCs w:val="28"/>
+        </w:rPr>
+        <w:t>“</w:t>
+      </w:r>
+      <w:r>
+        <w:rPr>
+          <w:rFonts w:ascii="Times New Roman" w:hAnsi="Times New Roman" w:cs="Times New Roman"/>
+          <w:color w:val="0D0D0D" w:themeColor="text1" w:themeTint="F2"/>
+          <w:sz w:val="28"/>
+          <w:szCs w:val="28"/>
+        </w:rPr>
+        <w:t>!</w:t>
+      </w:r>
+      <w:r>
+        <w:rPr>
+          <w:rFonts w:ascii="Times New Roman" w:hAnsi="Times New Roman" w:cs="Times New Roman"/>
+          <w:color w:val="0D0D0D" w:themeColor="text1" w:themeTint="F2"/>
+          <w:sz w:val="28"/>
+          <w:szCs w:val="28"/>
+        </w:rPr>
+        <w:t>”</w:t>
+      </w:r>
+      <w:r>
+        <w:rPr>
+          <w:rFonts w:ascii="Times New Roman" w:hAnsi="Times New Roman" w:cs="Times New Roman"/>
+          <w:color w:val="0D0D0D" w:themeColor="text1" w:themeTint="F2"/>
+          <w:sz w:val="28"/>
+          <w:szCs w:val="28"/>
+        </w:rPr>
+        <w:t xml:space="preserve"> в входной строке.</w:t>
+      </w:r>
     </w:p>
     <w:sectPr>
       <w:pgSz w:w="11906" w:h="16838"/>
